--- a/Documento/Modelo-Documento-Requisitos.docx
+++ b/Documento/Modelo-Documento-Requisitos.docx
@@ -1,6 +1,6 @@
 
 <file path=word/document.xml><?xml version="1.0" encoding="utf-8"?>
-<w:document xmlns:wpc="http://schemas.microsoft.com/office/word/2010/wordprocessingCanvas" xmlns:mo="http://schemas.microsoft.com/office/mac/office/2008/main" xmlns:mc="http://schemas.openxmlformats.org/markup-compatibility/2006" xmlns:mv="urn:schemas-microsoft-com:mac:vml" xmlns:o="urn:schemas-microsoft-com:office:office" xmlns:r="http://schemas.openxmlformats.org/officeDocument/2006/relationships" xmlns:m="http://schemas.openxmlformats.org/officeDocument/2006/math" xmlns:v="urn:schemas-microsoft-com:vml" xmlns:wp14="http://schemas.microsoft.com/office/word/2010/wordprocessingDrawing" xmlns:wp="http://schemas.openxmlformats.org/drawingml/2006/wordprocessingDrawing" xmlns:w10="urn:schemas-microsoft-com:office:word" xmlns:w="http://schemas.openxmlformats.org/wordprocessingml/2006/main" xmlns:w14="http://schemas.microsoft.com/office/word/2010/wordml" xmlns:w15="http://schemas.microsoft.com/office/word/2012/wordml" xmlns:wpg="http://schemas.microsoft.com/office/word/2010/wordprocessingGroup" xmlns:wpi="http://schemas.microsoft.com/office/word/2010/wordprocessingInk" xmlns:wne="http://schemas.microsoft.com/office/word/2006/wordml" xmlns:wps="http://schemas.microsoft.com/office/word/2010/wordprocessingShape" mc:Ignorable="w14 w15 wp14">
+<w:document xmlns:wpc="http://schemas.microsoft.com/office/word/2010/wordprocessingCanvas" xmlns:cx="http://schemas.microsoft.com/office/drawing/2014/chartex" xmlns:mc="http://schemas.openxmlformats.org/markup-compatibility/2006" xmlns:o="urn:schemas-microsoft-com:office:office" xmlns:r="http://schemas.openxmlformats.org/officeDocument/2006/relationships" xmlns:m="http://schemas.openxmlformats.org/officeDocument/2006/math" xmlns:v="urn:schemas-microsoft-com:vml" xmlns:wp14="http://schemas.microsoft.com/office/word/2010/wordprocessingDrawing" xmlns:wp="http://schemas.openxmlformats.org/drawingml/2006/wordprocessingDrawing" xmlns:w10="urn:schemas-microsoft-com:office:word" xmlns:w="http://schemas.openxmlformats.org/wordprocessingml/2006/main" xmlns:w14="http://schemas.microsoft.com/office/word/2010/wordml" xmlns:w15="http://schemas.microsoft.com/office/word/2012/wordml" xmlns:w16se="http://schemas.microsoft.com/office/word/2015/wordml/symex" xmlns:wpg="http://schemas.microsoft.com/office/word/2010/wordprocessingGroup" xmlns:wpi="http://schemas.microsoft.com/office/word/2010/wordprocessingInk" xmlns:wne="http://schemas.microsoft.com/office/word/2006/wordml" xmlns:wps="http://schemas.microsoft.com/office/word/2010/wordprocessingShape" mc:Ignorable="w14 w15 w16se wp14">
   <w:body>
     <w:p>
       <w:pPr>
@@ -661,6 +661,12 @@
                 <w:rFonts w:ascii="Times New Roman"/>
               </w:rPr>
             </w:pPr>
+            <w:r>
+              <w:rPr>
+                <w:rFonts w:ascii="Times New Roman"/>
+              </w:rPr>
+              <w:t>1.0</w:t>
+            </w:r>
           </w:p>
         </w:tc>
         <w:tc>
@@ -676,6 +682,12 @@
                 <w:rFonts w:ascii="Times New Roman"/>
               </w:rPr>
             </w:pPr>
+            <w:r>
+              <w:rPr>
+                <w:rFonts w:ascii="Times New Roman"/>
+              </w:rPr>
+              <w:t>24/01/2020</w:t>
+            </w:r>
           </w:p>
         </w:tc>
         <w:tc>
@@ -691,6 +703,12 @@
                 <w:rFonts w:ascii="Times New Roman"/>
               </w:rPr>
             </w:pPr>
+            <w:r>
+              <w:rPr>
+                <w:rFonts w:ascii="Times New Roman"/>
+              </w:rPr>
+              <w:t>Bruno Henrique</w:t>
+            </w:r>
           </w:p>
         </w:tc>
         <w:tc>
@@ -706,6 +724,12 @@
                 <w:rFonts w:ascii="Times New Roman"/>
               </w:rPr>
             </w:pPr>
+            <w:r>
+              <w:rPr>
+                <w:rFonts w:ascii="Times New Roman"/>
+              </w:rPr>
+              <w:t>Levantamento de Requisitos</w:t>
+            </w:r>
           </w:p>
         </w:tc>
       </w:tr>
@@ -855,8 +879,8 @@
           <w:sz w:val="18"/>
         </w:rPr>
         <w:sectPr>
-          <w:headerReference w:type="default" r:id="rId7"/>
-          <w:footerReference w:type="default" r:id="rId8"/>
+          <w:headerReference w:type="default" r:id="rId8"/>
+          <w:footerReference w:type="default" r:id="rId9"/>
           <w:pgSz w:w="12240" w:h="15840"/>
           <w:pgMar w:top="1120" w:right="1380" w:bottom="1020" w:left="1660" w:header="914" w:footer="836" w:gutter="0"/>
           <w:pgNumType w:start="2"/>
@@ -2072,7 +2096,7 @@
               </wp:inline>
             </w:drawing>
           </mc:Choice>
-          <mc:Fallback>
+          <mc:Fallback xmlns:mv="urn:schemas-microsoft-com:mac:vml" xmlns:mo="http://schemas.microsoft.com/office/mac/office/2008/main">
             <w:pict>
               <v:group w14:anchorId="039C3E64" id="Group_x0020_10" o:spid="_x0000_s1026" style="width:434.95pt;height:2.2pt;mso-position-horizontal-relative:char;mso-position-vertical-relative:line" coordsize="8699,44" o:gfxdata="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">
                 <v:line id="Line_x0020_11" o:spid="_x0000_s1027" style="position:absolute;visibility:visible;mso-wrap-style:square" from="0,22" to="8699,22" o:connectortype="straight" o:gfxdata="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" strokecolor="#1f487c" strokeweight="2.16pt"/>
@@ -2353,7 +2377,7 @@
               </wp:inline>
             </w:drawing>
           </mc:Choice>
-          <mc:Fallback>
+          <mc:Fallback xmlns:mv="urn:schemas-microsoft-com:mac:vml" xmlns:mo="http://schemas.microsoft.com/office/mac/office/2008/main">
             <w:pict>
               <v:group w14:anchorId="1E75BFC5" id="Group_x0020_8" o:spid="_x0000_s1026" style="width:434.95pt;height:2.2pt;mso-position-horizontal-relative:char;mso-position-vertical-relative:line" coordsize="8699,44" o:gfxdata="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">
                 <v:line id="Line_x0020_9" o:spid="_x0000_s1027" style="position:absolute;visibility:visible;mso-wrap-style:square" from="0,22" to="8699,22" o:connectortype="straight" o:gfxdata="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" strokecolor="#1f487c" strokeweight="2.16pt"/>
@@ -2420,8 +2444,64 @@
     </w:p>
     <w:p>
       <w:pPr>
+        <w:pStyle w:val="Ttulo2"/>
+        <w:tabs>
+          <w:tab w:val="left" w:pos="999"/>
+          <w:tab w:val="left" w:pos="1000"/>
+        </w:tabs>
+      </w:pPr>
+    </w:p>
+    <w:p>
+      <w:pPr>
+        <w:ind w:left="139" w:firstLine="720"/>
+        <w:rPr>
+          <w:rFonts w:ascii="Calibri Light" w:eastAsia="Calibri Light" w:hAnsi="Calibri Light" w:cs="Calibri Light"/>
+        </w:rPr>
+      </w:pPr>
+      <w:r>
+        <w:rPr>
+          <w:rFonts w:ascii="Calibri Light" w:eastAsia="Calibri Light" w:hAnsi="Calibri Light" w:cs="Calibri Light"/>
+          <w:lang w:val="pt-BR"/>
+        </w:rPr>
+        <w:t xml:space="preserve">Uma agência de turismo chamada </w:t>
+      </w:r>
+      <w:proofErr w:type="spellStart"/>
+      <w:r>
+        <w:rPr>
+          <w:rFonts w:ascii="Calibri Light" w:eastAsia="Calibri Light" w:hAnsi="Calibri Light" w:cs="Calibri Light"/>
+          <w:lang w:val="pt-BR"/>
+        </w:rPr>
+        <w:t>CodeTur</w:t>
+      </w:r>
+      <w:proofErr w:type="spellEnd"/>
+      <w:r>
+        <w:rPr>
+          <w:rFonts w:ascii="Calibri Light" w:eastAsia="Calibri Light" w:hAnsi="Calibri Light" w:cs="Calibri Light"/>
+          <w:lang w:val="pt-BR"/>
+        </w:rPr>
+        <w:t xml:space="preserve"> de pequeno porte que atua no ramo de pacotes turísticos voltado para desenvolvedores criada por Fernando Ramos em 2019 na região da Avenida Paulista em São Paulo. </w:t>
+      </w:r>
+    </w:p>
+    <w:p>
+      <w:pPr>
+        <w:ind w:left="139" w:firstLine="720"/>
+        <w:rPr>
+          <w:rFonts w:ascii="Calibri Light" w:eastAsia="Calibri Light" w:hAnsi="Calibri Light" w:cs="Calibri Light"/>
+        </w:rPr>
+      </w:pPr>
+      <w:r>
+        <w:rPr>
+          <w:rFonts w:ascii="Calibri Light" w:eastAsia="Calibri Light" w:hAnsi="Calibri Light" w:cs="Calibri Light"/>
+          <w:lang w:val="pt-BR"/>
+        </w:rPr>
+        <w:t>Atualmente Fernando divulga os pacotes de viagens de sua agência em Eventos de TI por meio de panfletos, com o crescimento do número de pacotes ficou inviável a criação de panfletos para cada pacote.</w:t>
+      </w:r>
+    </w:p>
+    <w:p>
+      <w:pPr>
         <w:pStyle w:val="Corpodetexto"/>
         <w:spacing w:before="7"/>
+        <w:ind w:left="720"/>
         <w:rPr>
           <w:sz w:val="19"/>
         </w:rPr>
@@ -2604,6 +2684,12 @@
                 <w:sz w:val="20"/>
               </w:rPr>
             </w:pPr>
+            <w:r>
+              <w:rPr>
+                <w:sz w:val="20"/>
+              </w:rPr>
+              <w:t>Mobile/Aplicativo</w:t>
+            </w:r>
           </w:p>
         </w:tc>
         <w:tc>
@@ -2620,6 +2706,29 @@
                 <w:sz w:val="20"/>
               </w:rPr>
             </w:pPr>
+            <w:r>
+              <w:rPr>
+                <w:sz w:val="20"/>
+              </w:rPr>
+              <w:t>Sera desenvolvido um sistems mobile capaz de atender ao sistema operacional</w:t>
+            </w:r>
+          </w:p>
+          <w:p>
+            <w:pPr>
+              <w:pStyle w:val="TableParagraph"/>
+              <w:spacing w:before="65"/>
+              <w:ind w:right="97"/>
+              <w:jc w:val="both"/>
+              <w:rPr>
+                <w:sz w:val="20"/>
+              </w:rPr>
+            </w:pPr>
+            <w:r>
+              <w:rPr>
+                <w:sz w:val="20"/>
+              </w:rPr>
+              <w:t>Android.</w:t>
+            </w:r>
           </w:p>
         </w:tc>
       </w:tr>
@@ -2651,6 +2760,12 @@
                 <w:sz w:val="20"/>
               </w:rPr>
             </w:pPr>
+            <w:r>
+              <w:rPr>
+                <w:sz w:val="20"/>
+              </w:rPr>
+              <w:t>Sistema Web</w:t>
+            </w:r>
           </w:p>
         </w:tc>
         <w:tc>
@@ -2666,6 +2781,12 @@
                 <w:sz w:val="20"/>
               </w:rPr>
             </w:pPr>
+            <w:r>
+              <w:rPr>
+                <w:sz w:val="20"/>
+              </w:rPr>
+              <w:t>Sera desenvolvido um sitema web capaz de gerenciar as informações do aplicativo..</w:t>
+            </w:r>
           </w:p>
         </w:tc>
       </w:tr>
@@ -2697,6 +2818,12 @@
                 <w:sz w:val="20"/>
               </w:rPr>
             </w:pPr>
+            <w:r>
+              <w:rPr>
+                <w:sz w:val="20"/>
+              </w:rPr>
+              <w:t>API</w:t>
+            </w:r>
           </w:p>
         </w:tc>
         <w:tc>
@@ -2706,12 +2833,25 @@
           <w:p>
             <w:pPr>
               <w:pStyle w:val="TableParagraph"/>
+              <w:spacing w:before="65"/>
               <w:ind w:right="97"/>
               <w:jc w:val="both"/>
               <w:rPr>
                 <w:sz w:val="20"/>
               </w:rPr>
             </w:pPr>
+            <w:r>
+              <w:rPr>
+                <w:sz w:val="20"/>
+              </w:rPr>
+              <w:t>Sera desenvolvido um</w:t>
+            </w:r>
+            <w:r>
+              <w:rPr>
+                <w:sz w:val="20"/>
+              </w:rPr>
+              <w:t>a api que fara a integração do sistema operacional.</w:t>
+            </w:r>
           </w:p>
         </w:tc>
       </w:tr>
@@ -2723,7 +2863,7 @@
           <w:sz w:val="20"/>
         </w:rPr>
         <w:sectPr>
-          <w:headerReference w:type="default" r:id="rId9"/>
+          <w:headerReference w:type="default" r:id="rId10"/>
           <w:pgSz w:w="12240" w:h="15840"/>
           <w:pgMar w:top="1120" w:right="1380" w:bottom="1020" w:left="1660" w:header="914" w:footer="836" w:gutter="0"/>
           <w:cols w:space="720"/>
@@ -2906,6 +3046,13 @@
                 <w:sz w:val="20"/>
               </w:rPr>
             </w:pPr>
+            <w:r>
+              <w:rPr>
+                <w:rFonts w:ascii="Tahoma"/>
+                <w:sz w:val="20"/>
+              </w:rPr>
+              <w:t>1</w:t>
+            </w:r>
           </w:p>
         </w:tc>
         <w:tc>
@@ -2923,23 +3070,39 @@
                 <w:sz w:val="21"/>
               </w:rPr>
             </w:pPr>
-          </w:p>
-        </w:tc>
-        <w:tc>
-          <w:tcPr>
-            <w:tcW w:w="6245" w:type="dxa"/>
-          </w:tcPr>
-          <w:p>
-            <w:pPr>
-              <w:pStyle w:val="TableParagraph"/>
-              <w:spacing w:before="66" w:line="228" w:lineRule="auto"/>
-              <w:ind w:left="108" w:right="178"/>
+            <w:r>
               <w:rPr>
                 <w:rFonts w:ascii="Tahoma" w:hAnsi="Tahoma"/>
                 <w:i/>
                 <w:sz w:val="21"/>
               </w:rPr>
-            </w:pPr>
+              <w:t>Administrador</w:t>
+            </w:r>
+          </w:p>
+        </w:tc>
+        <w:tc>
+          <w:tcPr>
+            <w:tcW w:w="6245" w:type="dxa"/>
+          </w:tcPr>
+          <w:p>
+            <w:pPr>
+              <w:pStyle w:val="TableParagraph"/>
+              <w:spacing w:before="66" w:line="228" w:lineRule="auto"/>
+              <w:ind w:right="178"/>
+              <w:rPr>
+                <w:rFonts w:ascii="Tahoma" w:hAnsi="Tahoma"/>
+                <w:i/>
+                <w:sz w:val="21"/>
+              </w:rPr>
+            </w:pPr>
+            <w:r>
+              <w:rPr>
+                <w:rFonts w:ascii="Tahoma" w:hAnsi="Tahoma"/>
+                <w:i/>
+                <w:sz w:val="21"/>
+              </w:rPr>
+              <w:t xml:space="preserve">Responsavel pelo sistem web, somente ele tem acesso ao sistema, responsavel por cadastra os pacotes no sistema </w:t>
+            </w:r>
           </w:p>
         </w:tc>
       </w:tr>
@@ -2960,6 +3123,13 @@
                 <w:sz w:val="20"/>
               </w:rPr>
             </w:pPr>
+            <w:r>
+              <w:rPr>
+                <w:rFonts w:ascii="Tahoma"/>
+                <w:sz w:val="20"/>
+              </w:rPr>
+              <w:t>2</w:t>
+            </w:r>
           </w:p>
         </w:tc>
         <w:tc>
@@ -2977,23 +3147,39 @@
                 <w:sz w:val="21"/>
               </w:rPr>
             </w:pPr>
-          </w:p>
-        </w:tc>
-        <w:tc>
-          <w:tcPr>
-            <w:tcW w:w="6245" w:type="dxa"/>
-          </w:tcPr>
-          <w:p>
-            <w:pPr>
-              <w:pStyle w:val="TableParagraph"/>
-              <w:spacing w:before="49"/>
-              <w:ind w:left="108"/>
+            <w:r>
               <w:rPr>
                 <w:rFonts w:ascii="Tahoma" w:hAnsi="Tahoma"/>
                 <w:i/>
                 <w:sz w:val="21"/>
               </w:rPr>
-            </w:pPr>
+              <w:t>Cliente</w:t>
+            </w:r>
+          </w:p>
+        </w:tc>
+        <w:tc>
+          <w:tcPr>
+            <w:tcW w:w="6245" w:type="dxa"/>
+          </w:tcPr>
+          <w:p>
+            <w:pPr>
+              <w:pStyle w:val="TableParagraph"/>
+              <w:spacing w:before="49"/>
+              <w:ind w:left="108"/>
+              <w:rPr>
+                <w:rFonts w:ascii="Tahoma" w:hAnsi="Tahoma"/>
+                <w:i/>
+                <w:sz w:val="21"/>
+              </w:rPr>
+            </w:pPr>
+            <w:r>
+              <w:rPr>
+                <w:rFonts w:ascii="Tahoma" w:hAnsi="Tahoma"/>
+                <w:i/>
+                <w:sz w:val="21"/>
+              </w:rPr>
+              <w:t>Usuário comun que tem acesso aos pacotes no aplicativo</w:t>
+            </w:r>
           </w:p>
         </w:tc>
       </w:tr>
@@ -3033,10 +3219,55 @@
       <w:pPr>
         <w:pStyle w:val="Corpodetexto"/>
         <w:spacing w:before="3"/>
+        <w:ind w:left="572"/>
         <w:rPr>
           <w:sz w:val="18"/>
         </w:rPr>
       </w:pPr>
+    </w:p>
+    <w:p>
+      <w:pPr>
+        <w:pStyle w:val="Corpodetexto"/>
+        <w:spacing w:before="3"/>
+        <w:ind w:left="572"/>
+        <w:rPr>
+          <w:sz w:val="18"/>
+        </w:rPr>
+      </w:pPr>
+      <w:r>
+        <w:rPr>
+          <w:sz w:val="18"/>
+        </w:rPr>
+        <w:t>Servidor de hospedagem Asp.Net – Api/ Sistema Web</w:t>
+      </w:r>
+    </w:p>
+    <w:p>
+      <w:pPr>
+        <w:pStyle w:val="Corpodetexto"/>
+        <w:spacing w:before="3"/>
+        <w:ind w:left="572"/>
+        <w:rPr>
+          <w:sz w:val="18"/>
+        </w:rPr>
+      </w:pPr>
+    </w:p>
+    <w:p>
+      <w:pPr>
+        <w:pStyle w:val="Corpodetexto"/>
+        <w:spacing w:before="3"/>
+        <w:ind w:left="572"/>
+        <w:rPr>
+          <w:sz w:val="18"/>
+        </w:rPr>
+      </w:pPr>
+      <w:r>
+        <w:rPr>
+          <w:sz w:val="18"/>
+        </w:rPr>
+        <w:t>Conta na Playstore</w:t>
+      </w:r>
+      <w:bookmarkStart w:id="8" w:name="_GoBack"/>
+      <w:bookmarkEnd w:id="8"/>
     </w:p>
     <w:p>
       <w:pPr>
@@ -3060,8 +3291,8 @@
         <w:spacing w:before="100" w:after="19"/>
         <w:ind w:hanging="433"/>
       </w:pPr>
-      <w:bookmarkStart w:id="8" w:name="_bookmark8"/>
-      <w:bookmarkEnd w:id="8"/>
+      <w:bookmarkStart w:id="9" w:name="_bookmark8"/>
+      <w:bookmarkEnd w:id="9"/>
       <w:r>
         <w:rPr>
           <w:color w:val="1F487C"/>
@@ -3147,7 +3378,7 @@
               </wp:inline>
             </w:drawing>
           </mc:Choice>
-          <mc:Fallback>
+          <mc:Fallback xmlns:mv="urn:schemas-microsoft-com:mac:vml" xmlns:mo="http://schemas.microsoft.com/office/mac/office/2008/main">
             <w:pict>
               <v:group w14:anchorId="1451D065" id="Group_x0020_6" o:spid="_x0000_s1026" style="width:434.95pt;height:2.2pt;mso-position-horizontal-relative:char;mso-position-vertical-relative:line" coordsize="8699,44" o:gfxdata="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">
                 <v:line id="Line_x0020_7" o:spid="_x0000_s1027" style="position:absolute;visibility:visible;mso-wrap-style:square" from="0,22" to="8699,22" o:connectortype="straight" o:gfxdata="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" strokecolor="#1f487c" strokeweight="2.16pt"/>
@@ -3182,8 +3413,8 @@
         <w:spacing w:before="100"/>
         <w:ind w:left="858" w:hanging="718"/>
       </w:pPr>
-      <w:bookmarkStart w:id="9" w:name="_bookmark9"/>
-      <w:bookmarkEnd w:id="9"/>
+      <w:bookmarkStart w:id="10" w:name="_bookmark9"/>
+      <w:bookmarkEnd w:id="10"/>
       <w:r>
         <w:rPr>
           <w:color w:val="003366"/>
@@ -3620,8 +3851,8 @@
         </w:tabs>
         <w:spacing w:before="237"/>
       </w:pPr>
-      <w:bookmarkStart w:id="10" w:name="_bookmark10"/>
-      <w:bookmarkEnd w:id="10"/>
+      <w:bookmarkStart w:id="11" w:name="_bookmark10"/>
+      <w:bookmarkEnd w:id="11"/>
       <w:r>
         <w:rPr>
           <w:color w:val="003366"/>
@@ -4001,8 +4232,8 @@
           <w:sz w:val="32"/>
         </w:rPr>
       </w:pPr>
-      <w:bookmarkStart w:id="11" w:name="_bookmark11"/>
-      <w:bookmarkEnd w:id="11"/>
+      <w:bookmarkStart w:id="12" w:name="_bookmark11"/>
+      <w:bookmarkEnd w:id="12"/>
       <w:r>
         <w:rPr>
           <w:rFonts w:ascii="Verdana" w:hAnsi="Verdana"/>
@@ -4110,7 +4341,7 @@
               </wp:inline>
             </w:drawing>
           </mc:Choice>
-          <mc:Fallback>
+          <mc:Fallback xmlns:mv="urn:schemas-microsoft-com:mac:vml" xmlns:mo="http://schemas.microsoft.com/office/mac/office/2008/main">
             <w:pict>
               <v:group w14:anchorId="0DCA5986" id="Group_x0020_4" o:spid="_x0000_s1026" style="width:434.95pt;height:2.2pt;mso-position-horizontal-relative:char;mso-position-vertical-relative:line" coordsize="8699,44" o:gfxdata="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">
                 <v:line id="Line_x0020_5" o:spid="_x0000_s1027" style="position:absolute;visibility:visible;mso-wrap-style:square" from="0,22" to="8699,22" o:connectortype="straight" o:gfxdata="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" strokecolor="#1f487c" strokeweight="2.16pt"/>
@@ -4392,8 +4623,8 @@
           <w:sz w:val="24"/>
         </w:rPr>
       </w:pPr>
-      <w:bookmarkStart w:id="12" w:name="_bookmark12"/>
-      <w:bookmarkEnd w:id="12"/>
+      <w:bookmarkStart w:id="13" w:name="_bookmark12"/>
+      <w:bookmarkEnd w:id="13"/>
       <w:r>
         <w:rPr>
           <w:b/>
@@ -4652,8 +4883,8 @@
           <w:sz w:val="24"/>
         </w:rPr>
       </w:pPr>
-      <w:bookmarkStart w:id="13" w:name="_bookmark13"/>
-      <w:bookmarkEnd w:id="13"/>
+      <w:bookmarkStart w:id="14" w:name="_bookmark13"/>
+      <w:bookmarkEnd w:id="14"/>
       <w:r>
         <w:rPr>
           <w:b/>
@@ -4838,8 +5069,8 @@
           <w:sz w:val="24"/>
         </w:rPr>
       </w:pPr>
-      <w:bookmarkStart w:id="14" w:name="_bookmark14"/>
-      <w:bookmarkEnd w:id="14"/>
+      <w:bookmarkStart w:id="15" w:name="_bookmark14"/>
+      <w:bookmarkEnd w:id="15"/>
       <w:r>
         <w:rPr>
           <w:b/>
@@ -5321,7 +5552,7 @@
           <w:sz w:val="20"/>
         </w:rPr>
         <w:sectPr>
-          <w:headerReference w:type="default" r:id="rId10"/>
+          <w:headerReference w:type="default" r:id="rId11"/>
           <w:pgSz w:w="12240" w:h="15840"/>
           <w:pgMar w:top="1120" w:right="1380" w:bottom="1020" w:left="1660" w:header="914" w:footer="836" w:gutter="0"/>
           <w:cols w:space="720"/>
@@ -5367,8 +5598,8 @@
           <w:sz w:val="24"/>
         </w:rPr>
       </w:pPr>
-      <w:bookmarkStart w:id="15" w:name="_bookmark15"/>
-      <w:bookmarkEnd w:id="15"/>
+      <w:bookmarkStart w:id="16" w:name="_bookmark15"/>
+      <w:bookmarkEnd w:id="16"/>
       <w:r>
         <w:rPr>
           <w:b/>
@@ -5435,8 +5666,8 @@
           <w:sz w:val="24"/>
         </w:rPr>
       </w:pPr>
-      <w:bookmarkStart w:id="16" w:name="_bookmark16"/>
-      <w:bookmarkEnd w:id="16"/>
+      <w:bookmarkStart w:id="17" w:name="_bookmark16"/>
+      <w:bookmarkEnd w:id="17"/>
       <w:r>
         <w:rPr>
           <w:b/>
@@ -5495,8 +5726,6 @@
           <w:cols w:space="720"/>
         </w:sectPr>
       </w:pPr>
-      <w:bookmarkStart w:id="17" w:name="_GoBack"/>
-      <w:bookmarkEnd w:id="17"/>
     </w:p>
     <w:p>
       <w:pPr>
@@ -5636,7 +5865,7 @@
               </wp:inline>
             </w:drawing>
           </mc:Choice>
-          <mc:Fallback>
+          <mc:Fallback xmlns:mv="urn:schemas-microsoft-com:mac:vml" xmlns:mo="http://schemas.microsoft.com/office/mac/office/2008/main">
             <w:pict>
               <v:group w14:anchorId="1E8281ED" id="Group_x0020_2" o:spid="_x0000_s1026" style="width:434.95pt;height:2.2pt;mso-position-horizontal-relative:char;mso-position-vertical-relative:line" coordsize="8699,44" o:gfxdata="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">
                 <v:line id="Line_x0020_3" o:spid="_x0000_s1027" style="position:absolute;visibility:visible;mso-wrap-style:square" from="0,22" to="8699,22" o:connectortype="straight" o:gfxdata="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" strokecolor="#1f487c" strokeweight="2.16pt"/>
@@ -5904,7 +6133,7 @@
     </w:tbl>
     <w:p/>
     <w:sectPr>
-      <w:headerReference w:type="default" r:id="rId11"/>
+      <w:headerReference w:type="default" r:id="rId12"/>
       <w:pgSz w:w="12240" w:h="15840"/>
       <w:pgMar w:top="1880" w:right="1380" w:bottom="1020" w:left="1660" w:header="914" w:footer="836" w:gutter="0"/>
       <w:cols w:space="720"/>
@@ -5914,7 +6143,7 @@
 </file>
 
 <file path=word/endnotes.xml><?xml version="1.0" encoding="utf-8"?>
-<w:endnotes xmlns:wpc="http://schemas.microsoft.com/office/word/2010/wordprocessingCanvas" xmlns:mo="http://schemas.microsoft.com/office/mac/office/2008/main" xmlns:mc="http://schemas.openxmlformats.org/markup-compatibility/2006" xmlns:mv="urn:schemas-microsoft-com:mac:vml" xmlns:o="urn:schemas-microsoft-com:office:office" xmlns:r="http://schemas.openxmlformats.org/officeDocument/2006/relationships" xmlns:m="http://schemas.openxmlformats.org/officeDocument/2006/math" xmlns:v="urn:schemas-microsoft-com:vml" xmlns:wp14="http://schemas.microsoft.com/office/word/2010/wordprocessingDrawing" xmlns:wp="http://schemas.openxmlformats.org/drawingml/2006/wordprocessingDrawing" xmlns:w10="urn:schemas-microsoft-com:office:word" xmlns:w="http://schemas.openxmlformats.org/wordprocessingml/2006/main" xmlns:w14="http://schemas.microsoft.com/office/word/2010/wordml" xmlns:w15="http://schemas.microsoft.com/office/word/2012/wordml" xmlns:wpg="http://schemas.microsoft.com/office/word/2010/wordprocessingGroup" xmlns:wpi="http://schemas.microsoft.com/office/word/2010/wordprocessingInk" xmlns:wne="http://schemas.microsoft.com/office/word/2006/wordml" xmlns:wps="http://schemas.microsoft.com/office/word/2010/wordprocessingShape" mc:Ignorable="w14 w15 wp14">
+<w:endnotes xmlns:wpc="http://schemas.microsoft.com/office/word/2010/wordprocessingCanvas" xmlns:cx="http://schemas.microsoft.com/office/drawing/2014/chartex" xmlns:mc="http://schemas.openxmlformats.org/markup-compatibility/2006" xmlns:o="urn:schemas-microsoft-com:office:office" xmlns:r="http://schemas.openxmlformats.org/officeDocument/2006/relationships" xmlns:m="http://schemas.openxmlformats.org/officeDocument/2006/math" xmlns:v="urn:schemas-microsoft-com:vml" xmlns:wp14="http://schemas.microsoft.com/office/word/2010/wordprocessingDrawing" xmlns:wp="http://schemas.openxmlformats.org/drawingml/2006/wordprocessingDrawing" xmlns:w10="urn:schemas-microsoft-com:office:word" xmlns:w="http://schemas.openxmlformats.org/wordprocessingml/2006/main" xmlns:w14="http://schemas.microsoft.com/office/word/2010/wordml" xmlns:w15="http://schemas.microsoft.com/office/word/2012/wordml" xmlns:w16se="http://schemas.microsoft.com/office/word/2015/wordml/symex" xmlns:wpg="http://schemas.microsoft.com/office/word/2010/wordprocessingGroup" xmlns:wpi="http://schemas.microsoft.com/office/word/2010/wordprocessingInk" xmlns:wne="http://schemas.microsoft.com/office/word/2006/wordml" xmlns:wps="http://schemas.microsoft.com/office/word/2010/wordprocessingShape" mc:Ignorable="w14 w15 w16se wp14">
   <w:endnote w:type="separator" w:id="-1">
     <w:p>
       <w:r>
@@ -5933,7 +6162,7 @@
 </file>
 
 <file path=word/footer1.xml><?xml version="1.0" encoding="utf-8"?>
-<w:ftr xmlns:wpc="http://schemas.microsoft.com/office/word/2010/wordprocessingCanvas" xmlns:mo="http://schemas.microsoft.com/office/mac/office/2008/main" xmlns:mc="http://schemas.openxmlformats.org/markup-compatibility/2006" xmlns:mv="urn:schemas-microsoft-com:mac:vml" xmlns:o="urn:schemas-microsoft-com:office:office" xmlns:r="http://schemas.openxmlformats.org/officeDocument/2006/relationships" xmlns:m="http://schemas.openxmlformats.org/officeDocument/2006/math" xmlns:v="urn:schemas-microsoft-com:vml" xmlns:wp14="http://schemas.microsoft.com/office/word/2010/wordprocessingDrawing" xmlns:wp="http://schemas.openxmlformats.org/drawingml/2006/wordprocessingDrawing" xmlns:w10="urn:schemas-microsoft-com:office:word" xmlns:w="http://schemas.openxmlformats.org/wordprocessingml/2006/main" xmlns:w14="http://schemas.microsoft.com/office/word/2010/wordml" xmlns:w15="http://schemas.microsoft.com/office/word/2012/wordml" xmlns:wpg="http://schemas.microsoft.com/office/word/2010/wordprocessingGroup" xmlns:wpi="http://schemas.microsoft.com/office/word/2010/wordprocessingInk" xmlns:wne="http://schemas.microsoft.com/office/word/2006/wordml" xmlns:wps="http://schemas.microsoft.com/office/word/2010/wordprocessingShape" mc:Ignorable="w14 w15 wp14">
+<w:ftr xmlns:wpc="http://schemas.microsoft.com/office/word/2010/wordprocessingCanvas" xmlns:cx="http://schemas.microsoft.com/office/drawing/2014/chartex" xmlns:mc="http://schemas.openxmlformats.org/markup-compatibility/2006" xmlns:o="urn:schemas-microsoft-com:office:office" xmlns:r="http://schemas.openxmlformats.org/officeDocument/2006/relationships" xmlns:m="http://schemas.openxmlformats.org/officeDocument/2006/math" xmlns:v="urn:schemas-microsoft-com:vml" xmlns:wp14="http://schemas.microsoft.com/office/word/2010/wordprocessingDrawing" xmlns:wp="http://schemas.openxmlformats.org/drawingml/2006/wordprocessingDrawing" xmlns:w10="urn:schemas-microsoft-com:office:word" xmlns:w="http://schemas.openxmlformats.org/wordprocessingml/2006/main" xmlns:w14="http://schemas.microsoft.com/office/word/2010/wordml" xmlns:w15="http://schemas.microsoft.com/office/word/2012/wordml" xmlns:w16se="http://schemas.microsoft.com/office/word/2015/wordml/symex" xmlns:wpg="http://schemas.microsoft.com/office/word/2010/wordprocessingGroup" xmlns:wpi="http://schemas.microsoft.com/office/word/2010/wordprocessingInk" xmlns:wne="http://schemas.microsoft.com/office/word/2006/wordml" xmlns:wps="http://schemas.microsoft.com/office/word/2010/wordprocessingShape" mc:Ignorable="w14 w15 w16se wp14">
   <w:p>
     <w:pPr>
       <w:pStyle w:val="Corpodetexto"/>
@@ -6159,7 +6388,7 @@
             </wp:anchor>
           </w:drawing>
         </mc:Choice>
-        <mc:Fallback>
+        <mc:Fallback xmlns:mv="urn:schemas-microsoft-com:mac:vml" xmlns:mo="http://schemas.microsoft.com/office/mac/office/2008/main">
           <w:pict>
             <v:group w14:anchorId="08E30FF0" id="Group_x0020_23" o:spid="_x0000_s1026" style="position:absolute;margin-left:90pt;margin-top:736.15pt;width:492.1pt;height:.5pt;z-index:-252368896;mso-position-horizontal-relative:page;mso-position-vertical-relative:page" coordorigin="1800,14724" coordsize="9842,10" o:gfxdata="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">
               <v:line id="Line_x0020_28" o:spid="_x0000_s1027" style="position:absolute;visibility:visible;mso-wrap-style:square" from="1800,14728" to="5737,14728" o:connectortype="straight" o:gfxdata="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" strokeweight="6095emu"/>
@@ -6268,7 +6497,7 @@
             </wp:anchor>
           </w:drawing>
         </mc:Choice>
-        <mc:Fallback>
+        <mc:Fallback xmlns:mv="urn:schemas-microsoft-com:mac:vml" xmlns:mo="http://schemas.microsoft.com/office/mac/office/2008/main">
           <w:pict>
             <v:shapetype w14:anchorId="729B4932" id="_x0000_t202" coordsize="21600,21600" o:spt="202" path="m0,0l0,21600,21600,21600,21600,0xe">
               <v:stroke joinstyle="miter"/>
@@ -6394,7 +6623,7 @@
                               <w:noProof/>
                               <w:sz w:val="16"/>
                             </w:rPr>
-                            <w:t>2</w:t>
+                            <w:t>6</w:t>
                           </w:r>
                           <w:r>
                             <w:fldChar w:fldCharType="end"/>
@@ -6425,7 +6654,11 @@
         </mc:Choice>
         <mc:Fallback>
           <w:pict>
-            <v:shape w14:anchorId="4A5408C3" id="Text_x0020_Box_x0020_21" o:spid="_x0000_s1029" type="#_x0000_t202" style="position:absolute;margin-left:510.5pt;margin-top:735.7pt;width:67.2pt;height:11.8pt;z-index:-252366848;visibility:visible;mso-wrap-style:square;mso-width-percent:0;mso-height-percent:0;mso-wrap-distance-left:9pt;mso-wrap-distance-top:0;mso-wrap-distance-right:9pt;mso-wrap-distance-bottom:0;mso-position-horizontal:absolute;mso-position-horizontal-relative:page;mso-position-vertical:absolute;mso-position-vertical-relative:page;mso-width-percent:0;mso-height-percent:0;mso-width-relative:page;mso-height-relative:page;v-text-anchor:top" o:gfxdata="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" filled="f" stroked="f">
+            <v:shapetype w14:anchorId="4A5408C3" id="_x0000_t202" coordsize="21600,21600" o:spt="202" path="m,l,21600r21600,l21600,xe">
+              <v:stroke joinstyle="miter"/>
+              <v:path gradientshapeok="t" o:connecttype="rect"/>
+            </v:shapetype>
+            <v:shape id="Text Box 21" o:spid="_x0000_s1029" type="#_x0000_t202" style="position:absolute;margin-left:510.5pt;margin-top:735.7pt;width:67.2pt;height:11.8pt;z-index:-252366848;visibility:visible;mso-wrap-style:square;mso-width-percent:0;mso-height-percent:0;mso-wrap-distance-left:9pt;mso-wrap-distance-top:0;mso-wrap-distance-right:9pt;mso-wrap-distance-bottom:0;mso-position-horizontal:absolute;mso-position-horizontal-relative:page;mso-position-vertical:absolute;mso-position-vertical-relative:page;mso-width-percent:0;mso-height-percent:0;mso-width-relative:page;mso-height-relative:page;v-text-anchor:top" o:gfxdata="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" filled="f" stroked="f">
               <v:textbox inset="0,0,0,0">
                 <w:txbxContent>
                   <w:p>
@@ -6459,7 +6692,7 @@
                         <w:noProof/>
                         <w:sz w:val="16"/>
                       </w:rPr>
-                      <w:t>13</w:t>
+                      <w:t>6</w:t>
                     </w:r>
                     <w:r>
                       <w:fldChar w:fldCharType="end"/>
@@ -6484,7 +6717,7 @@
 </file>
 
 <file path=word/footnotes.xml><?xml version="1.0" encoding="utf-8"?>
-<w:footnotes xmlns:wpc="http://schemas.microsoft.com/office/word/2010/wordprocessingCanvas" xmlns:mo="http://schemas.microsoft.com/office/mac/office/2008/main" xmlns:mc="http://schemas.openxmlformats.org/markup-compatibility/2006" xmlns:mv="urn:schemas-microsoft-com:mac:vml" xmlns:o="urn:schemas-microsoft-com:office:office" xmlns:r="http://schemas.openxmlformats.org/officeDocument/2006/relationships" xmlns:m="http://schemas.openxmlformats.org/officeDocument/2006/math" xmlns:v="urn:schemas-microsoft-com:vml" xmlns:wp14="http://schemas.microsoft.com/office/word/2010/wordprocessingDrawing" xmlns:wp="http://schemas.openxmlformats.org/drawingml/2006/wordprocessingDrawing" xmlns:w10="urn:schemas-microsoft-com:office:word" xmlns:w="http://schemas.openxmlformats.org/wordprocessingml/2006/main" xmlns:w14="http://schemas.microsoft.com/office/word/2010/wordml" xmlns:w15="http://schemas.microsoft.com/office/word/2012/wordml" xmlns:wpg="http://schemas.microsoft.com/office/word/2010/wordprocessingGroup" xmlns:wpi="http://schemas.microsoft.com/office/word/2010/wordprocessingInk" xmlns:wne="http://schemas.microsoft.com/office/word/2006/wordml" xmlns:wps="http://schemas.microsoft.com/office/word/2010/wordprocessingShape" mc:Ignorable="w14 w15 wp14">
+<w:footnotes xmlns:wpc="http://schemas.microsoft.com/office/word/2010/wordprocessingCanvas" xmlns:cx="http://schemas.microsoft.com/office/drawing/2014/chartex" xmlns:mc="http://schemas.openxmlformats.org/markup-compatibility/2006" xmlns:o="urn:schemas-microsoft-com:office:office" xmlns:r="http://schemas.openxmlformats.org/officeDocument/2006/relationships" xmlns:m="http://schemas.openxmlformats.org/officeDocument/2006/math" xmlns:v="urn:schemas-microsoft-com:vml" xmlns:wp14="http://schemas.microsoft.com/office/word/2010/wordprocessingDrawing" xmlns:wp="http://schemas.openxmlformats.org/drawingml/2006/wordprocessingDrawing" xmlns:w10="urn:schemas-microsoft-com:office:word" xmlns:w="http://schemas.openxmlformats.org/wordprocessingml/2006/main" xmlns:w14="http://schemas.microsoft.com/office/word/2010/wordml" xmlns:w15="http://schemas.microsoft.com/office/word/2012/wordml" xmlns:w16se="http://schemas.microsoft.com/office/word/2015/wordml/symex" xmlns:wpg="http://schemas.microsoft.com/office/word/2010/wordprocessingGroup" xmlns:wpi="http://schemas.microsoft.com/office/word/2010/wordprocessingInk" xmlns:wne="http://schemas.microsoft.com/office/word/2006/wordml" xmlns:wps="http://schemas.microsoft.com/office/word/2010/wordprocessingShape" mc:Ignorable="w14 w15 w16se wp14">
   <w:footnote w:type="separator" w:id="-1">
     <w:p>
       <w:r>
@@ -6503,7 +6736,7 @@
 </file>
 
 <file path=word/header1.xml><?xml version="1.0" encoding="utf-8"?>
-<w:hdr xmlns:wpc="http://schemas.microsoft.com/office/word/2010/wordprocessingCanvas" xmlns:mo="http://schemas.microsoft.com/office/mac/office/2008/main" xmlns:mc="http://schemas.openxmlformats.org/markup-compatibility/2006" xmlns:mv="urn:schemas-microsoft-com:mac:vml" xmlns:o="urn:schemas-microsoft-com:office:office" xmlns:r="http://schemas.openxmlformats.org/officeDocument/2006/relationships" xmlns:m="http://schemas.openxmlformats.org/officeDocument/2006/math" xmlns:v="urn:schemas-microsoft-com:vml" xmlns:wp14="http://schemas.microsoft.com/office/word/2010/wordprocessingDrawing" xmlns:wp="http://schemas.openxmlformats.org/drawingml/2006/wordprocessingDrawing" xmlns:w10="urn:schemas-microsoft-com:office:word" xmlns:w="http://schemas.openxmlformats.org/wordprocessingml/2006/main" xmlns:w14="http://schemas.microsoft.com/office/word/2010/wordml" xmlns:w15="http://schemas.microsoft.com/office/word/2012/wordml" xmlns:wpg="http://schemas.microsoft.com/office/word/2010/wordprocessingGroup" xmlns:wpi="http://schemas.microsoft.com/office/word/2010/wordprocessingInk" xmlns:wne="http://schemas.microsoft.com/office/word/2006/wordml" xmlns:wps="http://schemas.microsoft.com/office/word/2010/wordprocessingShape" mc:Ignorable="w14 w15 wp14">
+<w:hdr xmlns:wpc="http://schemas.microsoft.com/office/word/2010/wordprocessingCanvas" xmlns:cx="http://schemas.microsoft.com/office/drawing/2014/chartex" xmlns:mc="http://schemas.openxmlformats.org/markup-compatibility/2006" xmlns:o="urn:schemas-microsoft-com:office:office" xmlns:r="http://schemas.openxmlformats.org/officeDocument/2006/relationships" xmlns:m="http://schemas.openxmlformats.org/officeDocument/2006/math" xmlns:v="urn:schemas-microsoft-com:vml" xmlns:wp14="http://schemas.microsoft.com/office/word/2010/wordprocessingDrawing" xmlns:wp="http://schemas.openxmlformats.org/drawingml/2006/wordprocessingDrawing" xmlns:w10="urn:schemas-microsoft-com:office:word" xmlns:w="http://schemas.openxmlformats.org/wordprocessingml/2006/main" xmlns:w14="http://schemas.microsoft.com/office/word/2010/wordml" xmlns:w15="http://schemas.microsoft.com/office/word/2012/wordml" xmlns:w16se="http://schemas.microsoft.com/office/word/2015/wordml/symex" xmlns:wpg="http://schemas.microsoft.com/office/word/2010/wordprocessingGroup" xmlns:wpi="http://schemas.microsoft.com/office/word/2010/wordprocessingInk" xmlns:wne="http://schemas.microsoft.com/office/word/2006/wordml" xmlns:wps="http://schemas.microsoft.com/office/word/2010/wordprocessingShape" mc:Ignorable="w14 w15 w16se wp14">
   <w:p>
     <w:pPr>
       <w:pStyle w:val="Corpodetexto"/>
@@ -6634,7 +6867,7 @@
             </wp:anchor>
           </w:drawing>
         </mc:Choice>
-        <mc:Fallback>
+        <mc:Fallback xmlns:mv="urn:schemas-microsoft-com:mac:vml" xmlns:mo="http://schemas.microsoft.com/office/mac/office/2008/main">
           <w:pict>
             <v:shapetype w14:anchorId="115A9CC2" id="_x0000_t202" coordsize="21600,21600" o:spt="202" path="m0,0l0,21600,21600,21600,21600,0xe">
               <v:stroke joinstyle="miter"/>
@@ -6847,7 +7080,7 @@
             </wp:anchor>
           </w:drawing>
         </mc:Choice>
-        <mc:Fallback>
+        <mc:Fallback xmlns:mv="urn:schemas-microsoft-com:mac:vml" xmlns:mo="http://schemas.microsoft.com/office/mac/office/2008/main">
           <w:pict>
             <v:group w14:anchorId="7E3E339B" id="Group_x0020_31" o:spid="_x0000_s1026" style="position:absolute;margin-left:90pt;margin-top:45.7pt;width:432.1pt;height:.5pt;z-index:-252372992;mso-position-horizontal-relative:page;mso-position-vertical-relative:page" coordorigin="1800,914" coordsize="8642,10" o:gfxdata="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">
               <v:line id="Line_x0020_34" o:spid="_x0000_s1027" style="position:absolute;visibility:visible;mso-wrap-style:square" from="1800,919" to="6121,919" o:connectortype="straight" o:gfxdata="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" strokeweight=".48pt"/>
@@ -6954,7 +7187,7 @@
             </wp:anchor>
           </w:drawing>
         </mc:Choice>
-        <mc:Fallback>
+        <mc:Fallback xmlns:mv="urn:schemas-microsoft-com:mac:vml" xmlns:mo="http://schemas.microsoft.com/office/mac/office/2008/main">
           <w:pict>
             <v:shape w14:anchorId="153FF713" id="Text_x0020_Box_x0020_30" o:spid="_x0000_s1027" type="#_x0000_t202" style="position:absolute;margin-left:94.4pt;margin-top:45.25pt;width:104.45pt;height:11.8pt;z-index:-252371968;visibility:visible;mso-wrap-style:square;mso-width-percent:0;mso-height-percent:0;mso-wrap-distance-left:9pt;mso-wrap-distance-top:0;mso-wrap-distance-right:9pt;mso-wrap-distance-bottom:0;mso-position-horizontal:absolute;mso-position-horizontal-relative:page;mso-position-vertical:absolute;mso-position-vertical-relative:page;mso-width-percent:0;mso-height-percent:0;mso-width-relative:page;mso-height-relative:page;v-text-anchor:top" o:gfxdata="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" filled="f" stroked="f">
               <v:textbox inset="0,0,0,0">
@@ -6987,7 +7220,7 @@
 </file>
 
 <file path=word/header2.xml><?xml version="1.0" encoding="utf-8"?>
-<w:hdr xmlns:wpc="http://schemas.microsoft.com/office/word/2010/wordprocessingCanvas" xmlns:mo="http://schemas.microsoft.com/office/mac/office/2008/main" xmlns:mc="http://schemas.openxmlformats.org/markup-compatibility/2006" xmlns:mv="urn:schemas-microsoft-com:mac:vml" xmlns:o="urn:schemas-microsoft-com:office:office" xmlns:r="http://schemas.openxmlformats.org/officeDocument/2006/relationships" xmlns:m="http://schemas.openxmlformats.org/officeDocument/2006/math" xmlns:v="urn:schemas-microsoft-com:vml" xmlns:wp14="http://schemas.microsoft.com/office/word/2010/wordprocessingDrawing" xmlns:wp="http://schemas.openxmlformats.org/drawingml/2006/wordprocessingDrawing" xmlns:w10="urn:schemas-microsoft-com:office:word" xmlns:w="http://schemas.openxmlformats.org/wordprocessingml/2006/main" xmlns:w14="http://schemas.microsoft.com/office/word/2010/wordml" xmlns:w15="http://schemas.microsoft.com/office/word/2012/wordml" xmlns:wpg="http://schemas.microsoft.com/office/word/2010/wordprocessingGroup" xmlns:wpi="http://schemas.microsoft.com/office/word/2010/wordprocessingInk" xmlns:wne="http://schemas.microsoft.com/office/word/2006/wordml" xmlns:wps="http://schemas.microsoft.com/office/word/2010/wordprocessingShape" mc:Ignorable="w14 w15 wp14">
+<w:hdr xmlns:wpc="http://schemas.microsoft.com/office/word/2010/wordprocessingCanvas" xmlns:cx="http://schemas.microsoft.com/office/drawing/2014/chartex" xmlns:mc="http://schemas.openxmlformats.org/markup-compatibility/2006" xmlns:o="urn:schemas-microsoft-com:office:office" xmlns:r="http://schemas.openxmlformats.org/officeDocument/2006/relationships" xmlns:m="http://schemas.openxmlformats.org/officeDocument/2006/math" xmlns:v="urn:schemas-microsoft-com:vml" xmlns:wp14="http://schemas.microsoft.com/office/word/2010/wordprocessingDrawing" xmlns:wp="http://schemas.openxmlformats.org/drawingml/2006/wordprocessingDrawing" xmlns:w10="urn:schemas-microsoft-com:office:word" xmlns:w="http://schemas.openxmlformats.org/wordprocessingml/2006/main" xmlns:w14="http://schemas.microsoft.com/office/word/2010/wordml" xmlns:w15="http://schemas.microsoft.com/office/word/2012/wordml" xmlns:w16se="http://schemas.microsoft.com/office/word/2015/wordml/symex" xmlns:wpg="http://schemas.microsoft.com/office/word/2010/wordprocessingGroup" xmlns:wpi="http://schemas.microsoft.com/office/word/2010/wordprocessingInk" xmlns:wne="http://schemas.microsoft.com/office/word/2006/wordml" xmlns:wps="http://schemas.microsoft.com/office/word/2010/wordprocessingShape" mc:Ignorable="w14 w15 w16se wp14">
   <w:p>
     <w:pPr>
       <w:pStyle w:val="Corpodetexto"/>
@@ -7144,7 +7377,7 @@
             </wp:anchor>
           </w:drawing>
         </mc:Choice>
-        <mc:Fallback>
+        <mc:Fallback xmlns:mv="urn:schemas-microsoft-com:mac:vml" xmlns:mo="http://schemas.microsoft.com/office/mac/office/2008/main">
           <w:pict>
             <v:group w14:anchorId="393C8AB8" id="Group_x0020_17" o:spid="_x0000_s1026" style="position:absolute;margin-left:90pt;margin-top:45.7pt;width:432.1pt;height:.5pt;z-index:-252365824;mso-position-horizontal-relative:page;mso-position-vertical-relative:page" coordorigin="1800,914" coordsize="8642,10" o:gfxdata="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">
               <v:line id="Line_x0020_20" o:spid="_x0000_s1027" style="position:absolute;visibility:visible;mso-wrap-style:square" from="1800,919" to="6121,919" o:connectortype="straight" o:gfxdata="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" strokeweight=".48pt"/>
@@ -7251,7 +7484,7 @@
             </wp:anchor>
           </w:drawing>
         </mc:Choice>
-        <mc:Fallback>
+        <mc:Fallback xmlns:mv="urn:schemas-microsoft-com:mac:vml" xmlns:mo="http://schemas.microsoft.com/office/mac/office/2008/main">
           <w:pict>
             <v:shapetype w14:anchorId="153A3FAE" id="_x0000_t202" coordsize="21600,21600" o:spt="202" path="m0,0l0,21600,21600,21600,21600,0xe">
               <v:stroke joinstyle="miter"/>
@@ -7396,7 +7629,7 @@
             </wp:anchor>
           </w:drawing>
         </mc:Choice>
-        <mc:Fallback>
+        <mc:Fallback xmlns:mv="urn:schemas-microsoft-com:mac:vml" xmlns:mo="http://schemas.microsoft.com/office/mac/office/2008/main">
           <w:pict>
             <v:shape w14:anchorId="76A9B4EC" id="Text_x0020_Box_x0020_15" o:spid="_x0000_s1031" type="#_x0000_t202" style="position:absolute;margin-left:467.7pt;margin-top:45.25pt;width:50.1pt;height:11.8pt;z-index:-252363776;visibility:visible;mso-wrap-style:square;mso-width-percent:0;mso-height-percent:0;mso-wrap-distance-left:9pt;mso-wrap-distance-top:0;mso-wrap-distance-right:9pt;mso-wrap-distance-bottom:0;mso-position-horizontal:absolute;mso-position-horizontal-relative:page;mso-position-vertical:absolute;mso-position-vertical-relative:page;mso-width-percent:0;mso-height-percent:0;mso-width-relative:page;mso-height-relative:page;v-text-anchor:top" o:gfxdata="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" filled="f" stroked="f">
               <v:textbox inset="0,0,0,0">
@@ -7447,7 +7680,7 @@
 </file>
 
 <file path=word/header3.xml><?xml version="1.0" encoding="utf-8"?>
-<w:hdr xmlns:wpc="http://schemas.microsoft.com/office/word/2010/wordprocessingCanvas" xmlns:mo="http://schemas.microsoft.com/office/mac/office/2008/main" xmlns:mc="http://schemas.openxmlformats.org/markup-compatibility/2006" xmlns:mv="urn:schemas-microsoft-com:mac:vml" xmlns:o="urn:schemas-microsoft-com:office:office" xmlns:r="http://schemas.openxmlformats.org/officeDocument/2006/relationships" xmlns:m="http://schemas.openxmlformats.org/officeDocument/2006/math" xmlns:v="urn:schemas-microsoft-com:vml" xmlns:wp14="http://schemas.microsoft.com/office/word/2010/wordprocessingDrawing" xmlns:wp="http://schemas.openxmlformats.org/drawingml/2006/wordprocessingDrawing" xmlns:w10="urn:schemas-microsoft-com:office:word" xmlns:w="http://schemas.openxmlformats.org/wordprocessingml/2006/main" xmlns:w14="http://schemas.microsoft.com/office/word/2010/wordml" xmlns:w15="http://schemas.microsoft.com/office/word/2012/wordml" xmlns:wpg="http://schemas.microsoft.com/office/word/2010/wordprocessingGroup" xmlns:wpi="http://schemas.microsoft.com/office/word/2010/wordprocessingInk" xmlns:wne="http://schemas.microsoft.com/office/word/2006/wordml" xmlns:wps="http://schemas.microsoft.com/office/word/2010/wordprocessingShape" mc:Ignorable="w14 w15 wp14">
+<w:hdr xmlns:wpc="http://schemas.microsoft.com/office/word/2010/wordprocessingCanvas" xmlns:cx="http://schemas.microsoft.com/office/drawing/2014/chartex" xmlns:mc="http://schemas.openxmlformats.org/markup-compatibility/2006" xmlns:o="urn:schemas-microsoft-com:office:office" xmlns:r="http://schemas.openxmlformats.org/officeDocument/2006/relationships" xmlns:m="http://schemas.openxmlformats.org/officeDocument/2006/math" xmlns:v="urn:schemas-microsoft-com:vml" xmlns:wp14="http://schemas.microsoft.com/office/word/2010/wordprocessingDrawing" xmlns:wp="http://schemas.openxmlformats.org/drawingml/2006/wordprocessingDrawing" xmlns:w10="urn:schemas-microsoft-com:office:word" xmlns:w="http://schemas.openxmlformats.org/wordprocessingml/2006/main" xmlns:w14="http://schemas.microsoft.com/office/word/2010/wordml" xmlns:w15="http://schemas.microsoft.com/office/word/2012/wordml" xmlns:w16se="http://schemas.microsoft.com/office/word/2015/wordml/symex" xmlns:wpg="http://schemas.microsoft.com/office/word/2010/wordprocessingGroup" xmlns:wpi="http://schemas.microsoft.com/office/word/2010/wordprocessingInk" xmlns:wne="http://schemas.microsoft.com/office/word/2006/wordml" xmlns:wps="http://schemas.microsoft.com/office/word/2010/wordprocessingShape" mc:Ignorable="w14 w15 w16se wp14">
   <w:p>
     <w:pPr>
       <w:pStyle w:val="Corpodetexto"/>
@@ -7604,7 +7837,7 @@
             </wp:anchor>
           </w:drawing>
         </mc:Choice>
-        <mc:Fallback>
+        <mc:Fallback xmlns:mv="urn:schemas-microsoft-com:mac:vml" xmlns:mo="http://schemas.microsoft.com/office/mac/office/2008/main">
           <w:pict>
             <v:group w14:anchorId="42D8B6BB" id="Group_x0020_11" o:spid="_x0000_s1026" style="position:absolute;margin-left:90pt;margin-top:45.7pt;width:432.1pt;height:.5pt;z-index:-252362752;mso-position-horizontal-relative:page;mso-position-vertical-relative:page" coordorigin="1800,914" coordsize="8642,10" o:gfxdata="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">
               <v:line id="Line_x0020_14" o:spid="_x0000_s1027" style="position:absolute;visibility:visible;mso-wrap-style:square" from="1800,919" to="6121,919" o:connectortype="straight" o:gfxdata="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" strokeweight=".48pt"/>
@@ -7711,7 +7944,7 @@
             </wp:anchor>
           </w:drawing>
         </mc:Choice>
-        <mc:Fallback>
+        <mc:Fallback xmlns:mv="urn:schemas-microsoft-com:mac:vml" xmlns:mo="http://schemas.microsoft.com/office/mac/office/2008/main">
           <w:pict>
             <v:shapetype w14:anchorId="6AE3C3A9" id="_x0000_t202" coordsize="21600,21600" o:spt="202" path="m0,0l0,21600,21600,21600,21600,0xe">
               <v:stroke joinstyle="miter"/>
@@ -7838,7 +8071,7 @@
             </wp:anchor>
           </w:drawing>
         </mc:Choice>
-        <mc:Fallback>
+        <mc:Fallback xmlns:mv="urn:schemas-microsoft-com:mac:vml" xmlns:mo="http://schemas.microsoft.com/office/mac/office/2008/main">
           <w:pict>
             <v:shape w14:anchorId="3ED60A74" id="Text_x0020_Box_x0020_9" o:spid="_x0000_s1033" type="#_x0000_t202" style="position:absolute;margin-left:467.7pt;margin-top:45.25pt;width:50.1pt;height:11.8pt;z-index:-252360704;visibility:visible;mso-wrap-style:square;mso-width-percent:0;mso-height-percent:0;mso-wrap-distance-left:9pt;mso-wrap-distance-top:0;mso-wrap-distance-right:9pt;mso-wrap-distance-bottom:0;mso-position-horizontal:absolute;mso-position-horizontal-relative:page;mso-position-vertical:absolute;mso-position-vertical-relative:page;mso-width-percent:0;mso-height-percent:0;mso-width-relative:page;mso-height-relative:page;v-text-anchor:top" o:gfxdata="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" filled="f" stroked="f">
               <v:textbox inset="0,0,0,0">
@@ -7871,7 +8104,7 @@
 </file>
 
 <file path=word/header4.xml><?xml version="1.0" encoding="utf-8"?>
-<w:hdr xmlns:wpc="http://schemas.microsoft.com/office/word/2010/wordprocessingCanvas" xmlns:mo="http://schemas.microsoft.com/office/mac/office/2008/main" xmlns:mc="http://schemas.openxmlformats.org/markup-compatibility/2006" xmlns:mv="urn:schemas-microsoft-com:mac:vml" xmlns:o="urn:schemas-microsoft-com:office:office" xmlns:r="http://schemas.openxmlformats.org/officeDocument/2006/relationships" xmlns:m="http://schemas.openxmlformats.org/officeDocument/2006/math" xmlns:v="urn:schemas-microsoft-com:vml" xmlns:wp14="http://schemas.microsoft.com/office/word/2010/wordprocessingDrawing" xmlns:wp="http://schemas.openxmlformats.org/drawingml/2006/wordprocessingDrawing" xmlns:w10="urn:schemas-microsoft-com:office:word" xmlns:w="http://schemas.openxmlformats.org/wordprocessingml/2006/main" xmlns:w14="http://schemas.microsoft.com/office/word/2010/wordml" xmlns:w15="http://schemas.microsoft.com/office/word/2012/wordml" xmlns:wpg="http://schemas.microsoft.com/office/word/2010/wordprocessingGroup" xmlns:wpi="http://schemas.microsoft.com/office/word/2010/wordprocessingInk" xmlns:wne="http://schemas.microsoft.com/office/word/2006/wordml" xmlns:wps="http://schemas.microsoft.com/office/word/2010/wordprocessingShape" mc:Ignorable="w14 w15 wp14">
+<w:hdr xmlns:wpc="http://schemas.microsoft.com/office/word/2010/wordprocessingCanvas" xmlns:cx="http://schemas.microsoft.com/office/drawing/2014/chartex" xmlns:mc="http://schemas.openxmlformats.org/markup-compatibility/2006" xmlns:o="urn:schemas-microsoft-com:office:office" xmlns:r="http://schemas.openxmlformats.org/officeDocument/2006/relationships" xmlns:m="http://schemas.openxmlformats.org/officeDocument/2006/math" xmlns:v="urn:schemas-microsoft-com:vml" xmlns:wp14="http://schemas.microsoft.com/office/word/2010/wordprocessingDrawing" xmlns:wp="http://schemas.openxmlformats.org/drawingml/2006/wordprocessingDrawing" xmlns:w10="urn:schemas-microsoft-com:office:word" xmlns:w="http://schemas.openxmlformats.org/wordprocessingml/2006/main" xmlns:w14="http://schemas.microsoft.com/office/word/2010/wordml" xmlns:w15="http://schemas.microsoft.com/office/word/2012/wordml" xmlns:w16se="http://schemas.microsoft.com/office/word/2015/wordml/symex" xmlns:wpg="http://schemas.microsoft.com/office/word/2010/wordprocessingGroup" xmlns:wpi="http://schemas.microsoft.com/office/word/2010/wordprocessingInk" xmlns:wne="http://schemas.microsoft.com/office/word/2006/wordml" xmlns:wps="http://schemas.microsoft.com/office/word/2010/wordprocessingShape" mc:Ignorable="w14 w15 w16se wp14">
   <w:p>
     <w:pPr>
       <w:pStyle w:val="Corpodetexto"/>
@@ -8028,7 +8261,7 @@
             </wp:anchor>
           </w:drawing>
         </mc:Choice>
-        <mc:Fallback>
+        <mc:Fallback xmlns:mv="urn:schemas-microsoft-com:mac:vml" xmlns:mo="http://schemas.microsoft.com/office/mac/office/2008/main">
           <w:pict>
             <v:group w14:anchorId="7D7BB678" id="Group_x0020_5" o:spid="_x0000_s1026" style="position:absolute;margin-left:90pt;margin-top:45.7pt;width:432.1pt;height:.5pt;z-index:-252359680;mso-position-horizontal-relative:page;mso-position-vertical-relative:page" coordorigin="1800,914" coordsize="8642,10" o:gfxdata="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">
               <v:line id="Line_x0020_8" o:spid="_x0000_s1027" style="position:absolute;visibility:visible;mso-wrap-style:square" from="1800,919" to="6121,919" o:connectortype="straight" o:gfxdata="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" strokeweight=".48pt"/>
@@ -8108,7 +8341,7 @@
             </wp:anchor>
           </w:drawing>
         </mc:Choice>
-        <mc:Fallback>
+        <mc:Fallback xmlns:mv="urn:schemas-microsoft-com:mac:vml" xmlns:mo="http://schemas.microsoft.com/office/mac/office/2008/main">
           <w:pict>
             <v:line w14:anchorId="3182681E" id="Line_x0020_4" o:spid="_x0000_s1026" style="position:absolute;z-index:-252358656;visibility:visible;mso-wrap-style:square;mso-width-percent:0;mso-height-percent:0;mso-wrap-distance-left:9pt;mso-wrap-distance-top:0;mso-wrap-distance-right:9pt;mso-wrap-distance-bottom:0;mso-position-horizontal:absolute;mso-position-horizontal-relative:page;mso-position-vertical:absolute;mso-position-vertical-relative:page;mso-width-percent:0;mso-height-percent:0;mso-width-relative:page;mso-height-relative:page" from="88.55pt,93.6pt" to="523.5pt,93.6pt" o:gfxdata="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" strokecolor="#1f487c" strokeweight="2.16pt">
               <w10:wrap anchorx="page" anchory="page"/>
@@ -8212,7 +8445,7 @@
             </wp:anchor>
           </w:drawing>
         </mc:Choice>
-        <mc:Fallback>
+        <mc:Fallback xmlns:mv="urn:schemas-microsoft-com:mac:vml" xmlns:mo="http://schemas.microsoft.com/office/mac/office/2008/main">
           <w:pict>
             <v:shapetype w14:anchorId="7F690561" id="_x0000_t202" coordsize="21600,21600" o:spt="202" path="m0,0l0,21600,21600,21600,21600,0xe">
               <v:stroke joinstyle="miter"/>
@@ -8345,7 +8578,7 @@
             </wp:anchor>
           </w:drawing>
         </mc:Choice>
-        <mc:Fallback>
+        <mc:Fallback xmlns:mv="urn:schemas-microsoft-com:mac:vml" xmlns:mo="http://schemas.microsoft.com/office/mac/office/2008/main">
           <w:pict>
             <v:shape w14:anchorId="7B005BB6" id="Text_x0020_Box_x0020_2" o:spid="_x0000_s1035" type="#_x0000_t202" style="position:absolute;margin-left:467.7pt;margin-top:45.25pt;width:50.1pt;height:11.8pt;z-index:-252356608;visibility:visible;mso-wrap-style:square;mso-width-percent:0;mso-height-percent:0;mso-wrap-distance-left:9pt;mso-wrap-distance-top:0;mso-wrap-distance-right:9pt;mso-wrap-distance-bottom:0;mso-position-horizontal:absolute;mso-position-horizontal-relative:page;mso-position-vertical:absolute;mso-position-vertical-relative:page;mso-width-percent:0;mso-height-percent:0;mso-width-relative:page;mso-height-relative:page;v-text-anchor:top" o:gfxdata="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" filled="f" stroked="f">
               <v:textbox inset="0,0,0,0">
@@ -8494,7 +8727,7 @@
             </wp:anchor>
           </w:drawing>
         </mc:Choice>
-        <mc:Fallback>
+        <mc:Fallback xmlns:mv="urn:schemas-microsoft-com:mac:vml" xmlns:mo="http://schemas.microsoft.com/office/mac/office/2008/main">
           <w:pict>
             <v:shape w14:anchorId="57CB5086" id="Text_x0020_Box_x0020_1" o:spid="_x0000_s1036" type="#_x0000_t202" style="position:absolute;margin-left:89pt;margin-top:71.15pt;width:118.2pt;height:21.4pt;z-index:-252355584;visibility:visible;mso-wrap-style:square;mso-width-percent:0;mso-height-percent:0;mso-wrap-distance-left:9pt;mso-wrap-distance-top:0;mso-wrap-distance-right:9pt;mso-wrap-distance-bottom:0;mso-position-horizontal:absolute;mso-position-horizontal-relative:page;mso-position-vertical:absolute;mso-position-vertical-relative:page;mso-width-percent:0;mso-height-percent:0;mso-width-relative:page;mso-height-relative:page;v-text-anchor:top" o:gfxdata="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" filled="f" stroked="f">
               <v:textbox inset="0,0,0,0">
@@ -8547,8 +8780,8 @@
 </file>
 
 <file path=word/numbering.xml><?xml version="1.0" encoding="utf-8"?>
-<w:numbering xmlns:wpc="http://schemas.microsoft.com/office/word/2010/wordprocessingCanvas" xmlns:mo="http://schemas.microsoft.com/office/mac/office/2008/main" xmlns:mc="http://schemas.openxmlformats.org/markup-compatibility/2006" xmlns:mv="urn:schemas-microsoft-com:mac:vml" xmlns:o="urn:schemas-microsoft-com:office:office" xmlns:r="http://schemas.openxmlformats.org/officeDocument/2006/relationships" xmlns:m="http://schemas.openxmlformats.org/officeDocument/2006/math" xmlns:v="urn:schemas-microsoft-com:vml" xmlns:wp14="http://schemas.microsoft.com/office/word/2010/wordprocessingDrawing" xmlns:wp="http://schemas.openxmlformats.org/drawingml/2006/wordprocessingDrawing" xmlns:w10="urn:schemas-microsoft-com:office:word" xmlns:w="http://schemas.openxmlformats.org/wordprocessingml/2006/main" xmlns:w14="http://schemas.microsoft.com/office/word/2010/wordml" xmlns:w15="http://schemas.microsoft.com/office/word/2012/wordml" xmlns:wpg="http://schemas.microsoft.com/office/word/2010/wordprocessingGroup" xmlns:wpi="http://schemas.microsoft.com/office/word/2010/wordprocessingInk" xmlns:wne="http://schemas.microsoft.com/office/word/2006/wordml" xmlns:wps="http://schemas.microsoft.com/office/word/2010/wordprocessingShape" mc:Ignorable="w14 w15 wp14">
-  <w:abstractNum w:abstractNumId="0">
+<w:numbering xmlns:wpc="http://schemas.microsoft.com/office/word/2010/wordprocessingCanvas" xmlns:cx="http://schemas.microsoft.com/office/drawing/2014/chartex" xmlns:mc="http://schemas.openxmlformats.org/markup-compatibility/2006" xmlns:o="urn:schemas-microsoft-com:office:office" xmlns:r="http://schemas.openxmlformats.org/officeDocument/2006/relationships" xmlns:m="http://schemas.openxmlformats.org/officeDocument/2006/math" xmlns:v="urn:schemas-microsoft-com:vml" xmlns:wp14="http://schemas.microsoft.com/office/word/2010/wordprocessingDrawing" xmlns:wp="http://schemas.openxmlformats.org/drawingml/2006/wordprocessingDrawing" xmlns:w10="urn:schemas-microsoft-com:office:word" xmlns:w="http://schemas.openxmlformats.org/wordprocessingml/2006/main" xmlns:w14="http://schemas.microsoft.com/office/word/2010/wordml" xmlns:w15="http://schemas.microsoft.com/office/word/2012/wordml" xmlns:w16se="http://schemas.microsoft.com/office/word/2015/wordml/symex" xmlns:wpg="http://schemas.microsoft.com/office/word/2010/wordprocessingGroup" xmlns:wpi="http://schemas.microsoft.com/office/word/2010/wordprocessingInk" xmlns:wne="http://schemas.microsoft.com/office/word/2006/wordml" xmlns:wps="http://schemas.microsoft.com/office/word/2010/wordprocessingShape" mc:Ignorable="w14 w15 w16se wp14">
+  <w:abstractNum w:abstractNumId="0" w15:restartNumberingAfterBreak="0">
     <w:nsid w:val="597653F3"/>
     <w:multiLevelType w:val="multilevel"/>
     <w:tmpl w:val="96DE5972"/>
@@ -8676,7 +8909,7 @@
       </w:rPr>
     </w:lvl>
   </w:abstractNum>
-  <w:abstractNum w:abstractNumId="1">
+  <w:abstractNum w:abstractNumId="1" w15:restartNumberingAfterBreak="0">
     <w:nsid w:val="68A7279A"/>
     <w:multiLevelType w:val="multilevel"/>
     <w:tmpl w:val="C64E33D8"/>
@@ -8818,7 +9051,7 @@
 </file>
 
 <file path=word/styles.xml><?xml version="1.0" encoding="utf-8"?>
-<w:styles xmlns:mc="http://schemas.openxmlformats.org/markup-compatibility/2006" xmlns:r="http://schemas.openxmlformats.org/officeDocument/2006/relationships" xmlns:w="http://schemas.openxmlformats.org/wordprocessingml/2006/main" xmlns:w14="http://schemas.microsoft.com/office/word/2010/wordml" xmlns:w15="http://schemas.microsoft.com/office/word/2012/wordml" mc:Ignorable="w14 w15">
+<w:styles xmlns:mc="http://schemas.openxmlformats.org/markup-compatibility/2006" xmlns:r="http://schemas.openxmlformats.org/officeDocument/2006/relationships" xmlns:w="http://schemas.openxmlformats.org/wordprocessingml/2006/main" xmlns:w14="http://schemas.microsoft.com/office/word/2010/wordml" xmlns:w15="http://schemas.microsoft.com/office/word/2012/wordml" xmlns:w16se="http://schemas.microsoft.com/office/word/2015/wordml/symex" mc:Ignorable="w14 w15 w16se">
   <w:docDefaults>
     <w:rPrDefault>
       <w:rPr>
@@ -8836,7 +9069,7 @@
       </w:pPr>
     </w:pPrDefault>
   </w:docDefaults>
-  <w:latentStyles w:defLockedState="0" w:defUIPriority="99" w:defSemiHidden="0" w:defUnhideWhenUsed="0" w:defQFormat="0" w:count="380">
+  <w:latentStyles w:defLockedState="0" w:defUIPriority="99" w:defSemiHidden="0" w:defUnhideWhenUsed="0" w:defQFormat="0" w:count="371">
     <w:lsdException w:name="Normal" w:uiPriority="0" w:qFormat="1"/>
     <w:lsdException w:name="heading 1" w:uiPriority="9" w:qFormat="1"/>
     <w:lsdException w:name="heading 2" w:semiHidden="1" w:uiPriority="9" w:unhideWhenUsed="1" w:qFormat="1"/>
@@ -8993,15 +9226,6 @@
     <w:lsdException w:name="Balloon Text" w:semiHidden="1" w:unhideWhenUsed="1"/>
     <w:lsdException w:name="Table Grid" w:uiPriority="39"/>
     <w:lsdException w:name="Table Theme" w:semiHidden="1" w:unhideWhenUsed="1"/>
-    <w:lsdException w:name="Note Level 1" w:semiHidden="1" w:unhideWhenUsed="1"/>
-    <w:lsdException w:name="Note Level 2" w:semiHidden="1" w:unhideWhenUsed="1"/>
-    <w:lsdException w:name="Note Level 3" w:semiHidden="1" w:unhideWhenUsed="1"/>
-    <w:lsdException w:name="Note Level 4" w:semiHidden="1" w:unhideWhenUsed="1"/>
-    <w:lsdException w:name="Note Level 5" w:semiHidden="1" w:unhideWhenUsed="1"/>
-    <w:lsdException w:name="Note Level 6" w:semiHidden="1" w:unhideWhenUsed="1"/>
-    <w:lsdException w:name="Note Level 7" w:semiHidden="1" w:unhideWhenUsed="1"/>
-    <w:lsdException w:name="Note Level 8" w:semiHidden="1" w:unhideWhenUsed="1"/>
-    <w:lsdException w:name="Note Level 9" w:semiHidden="1" w:unhideWhenUsed="1"/>
     <w:lsdException w:name="Placeholder Text" w:semiHidden="1"/>
     <w:lsdException w:name="No Spacing" w:uiPriority="1" w:qFormat="1"/>
     <w:lsdException w:name="Light Shading" w:uiPriority="60"/>
@@ -9720,4 +9944,16 @@
   <a:objectDefaults/>
   <a:extraClrSchemeLst/>
 </a:theme>
+</file>
+
+<file path=customXml/item1.xml><?xml version="1.0" encoding="utf-8"?>
+<b:Sources xmlns:b="http://schemas.openxmlformats.org/officeDocument/2006/bibliography" xmlns="http://schemas.openxmlformats.org/officeDocument/2006/bibliography" SelectedStyle="\APASixthEditionOfficeOnline.xsl" StyleName="APA" Version="6"/>
+</file>
+
+<file path=customXml/itemProps1.xml><?xml version="1.0" encoding="utf-8"?>
+<ds:datastoreItem xmlns:ds="http://schemas.openxmlformats.org/officeDocument/2006/customXml" ds:itemID="{AE74EEB5-58BD-4D5A-8485-179E466A25C7}">
+  <ds:schemaRefs>
+    <ds:schemaRef ds:uri="http://schemas.openxmlformats.org/officeDocument/2006/bibliography"/>
+  </ds:schemaRefs>
+</ds:datastoreItem>
 </file>
--- a/Documento/Modelo-Documento-Requisitos.docx
+++ b/Documento/Modelo-Documento-Requisitos.docx
@@ -926,7 +926,6 @@
           <w:docPartUnique/>
         </w:docPartObj>
       </w:sdtPr>
-      <w:sdtEndPr/>
       <w:sdtContent>
         <w:p>
           <w:pPr>
@@ -2031,7 +2030,7 @@
         <w:rPr>
           <w:noProof/>
           <w:sz w:val="4"/>
-          <w:lang w:val="pt-BR" w:eastAsia="pt-BR" w:bidi="ar-SA"/>
+          <w:lang w:eastAsia="pt-BR" w:bidi="ar-SA"/>
         </w:rPr>
         <mc:AlternateContent>
           <mc:Choice Requires="wpg">
@@ -2096,7 +2095,7 @@
               </wp:inline>
             </w:drawing>
           </mc:Choice>
-          <mc:Fallback xmlns:mv="urn:schemas-microsoft-com:mac:vml" xmlns:mo="http://schemas.microsoft.com/office/mac/office/2008/main">
+          <mc:Fallback xmlns:mo="http://schemas.microsoft.com/office/mac/office/2008/main" xmlns:mv="urn:schemas-microsoft-com:mac:vml">
             <w:pict>
               <v:group w14:anchorId="039C3E64" id="Group_x0020_10" o:spid="_x0000_s1026" style="width:434.95pt;height:2.2pt;mso-position-horizontal-relative:char;mso-position-vertical-relative:line" coordsize="8699,44" o:gfxdata="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">
                 <v:line id="Line_x0020_11" o:spid="_x0000_s1027" style="position:absolute;visibility:visible;mso-wrap-style:square" from="0,22" to="8699,22" o:connectortype="straight" o:gfxdata="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" strokecolor="#1f487c" strokeweight="2.16pt"/>
@@ -2312,7 +2311,7 @@
         <w:rPr>
           <w:noProof/>
           <w:sz w:val="4"/>
-          <w:lang w:val="pt-BR" w:eastAsia="pt-BR" w:bidi="ar-SA"/>
+          <w:lang w:eastAsia="pt-BR" w:bidi="ar-SA"/>
         </w:rPr>
         <mc:AlternateContent>
           <mc:Choice Requires="wpg">
@@ -2377,7 +2376,7 @@
               </wp:inline>
             </w:drawing>
           </mc:Choice>
-          <mc:Fallback xmlns:mv="urn:schemas-microsoft-com:mac:vml" xmlns:mo="http://schemas.microsoft.com/office/mac/office/2008/main">
+          <mc:Fallback xmlns:mo="http://schemas.microsoft.com/office/mac/office/2008/main" xmlns:mv="urn:schemas-microsoft-com:mac:vml">
             <w:pict>
               <v:group w14:anchorId="1E75BFC5" id="Group_x0020_8" o:spid="_x0000_s1026" style="width:434.95pt;height:2.2pt;mso-position-horizontal-relative:char;mso-position-vertical-relative:line" coordsize="8699,44" o:gfxdata="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">
                 <v:line id="Line_x0020_9" o:spid="_x0000_s1027" style="position:absolute;visibility:visible;mso-wrap-style:square" from="0,22" to="8699,22" o:connectortype="straight" o:gfxdata="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" strokecolor="#1f487c" strokeweight="2.16pt"/>
@@ -2461,38 +2460,20 @@
       <w:r>
         <w:rPr>
           <w:rFonts w:ascii="Calibri Light" w:eastAsia="Calibri Light" w:hAnsi="Calibri Light" w:cs="Calibri Light"/>
-          <w:lang w:val="pt-BR"/>
-        </w:rPr>
-        <w:t xml:space="preserve">Uma agência de turismo chamada </w:t>
+        </w:rPr>
+        <w:t xml:space="preserve">Uma agência de turismo chamada CodeTur de pequeno porte que atua no ramo de pacotes turísticos voltado para desenvolvedores criada por Fernando Ramos em 2019 na região da Avenida Paulista em São Paulo. </w:t>
       </w:r>
-      <w:proofErr w:type="spellStart"/>
+    </w:p>
+    <w:p>
+      <w:pPr>
+        <w:ind w:left="139" w:firstLine="720"/>
+        <w:rPr>
+          <w:rFonts w:ascii="Calibri Light" w:eastAsia="Calibri Light" w:hAnsi="Calibri Light" w:cs="Calibri Light"/>
+        </w:rPr>
+      </w:pPr>
       <w:r>
         <w:rPr>
           <w:rFonts w:ascii="Calibri Light" w:eastAsia="Calibri Light" w:hAnsi="Calibri Light" w:cs="Calibri Light"/>
-          <w:lang w:val="pt-BR"/>
-        </w:rPr>
-        <w:t>CodeTur</w:t>
-      </w:r>
-      <w:proofErr w:type="spellEnd"/>
-      <w:r>
-        <w:rPr>
-          <w:rFonts w:ascii="Calibri Light" w:eastAsia="Calibri Light" w:hAnsi="Calibri Light" w:cs="Calibri Light"/>
-          <w:lang w:val="pt-BR"/>
-        </w:rPr>
-        <w:t xml:space="preserve"> de pequeno porte que atua no ramo de pacotes turísticos voltado para desenvolvedores criada por Fernando Ramos em 2019 na região da Avenida Paulista em São Paulo. </w:t>
-      </w:r>
-    </w:p>
-    <w:p>
-      <w:pPr>
-        <w:ind w:left="139" w:firstLine="720"/>
-        <w:rPr>
-          <w:rFonts w:ascii="Calibri Light" w:eastAsia="Calibri Light" w:hAnsi="Calibri Light" w:cs="Calibri Light"/>
-        </w:rPr>
-      </w:pPr>
-      <w:r>
-        <w:rPr>
-          <w:rFonts w:ascii="Calibri Light" w:eastAsia="Calibri Light" w:hAnsi="Calibri Light" w:cs="Calibri Light"/>
-          <w:lang w:val="pt-BR"/>
         </w:rPr>
         <w:t>Atualmente Fernando divulga os pacotes de viagens de sua agência em Eventos de TI por meio de panfletos, com o crescimento do número de pacotes ficou inviável a criação de panfletos para cada pacote.</w:t>
       </w:r>
@@ -2670,6 +2651,12 @@
                 <w:sz w:val="20"/>
               </w:rPr>
             </w:pPr>
+            <w:r>
+              <w:rPr>
+                <w:sz w:val="20"/>
+              </w:rPr>
+              <w:t>1</w:t>
+            </w:r>
           </w:p>
         </w:tc>
         <w:tc>
@@ -2710,7 +2697,25 @@
               <w:rPr>
                 <w:sz w:val="20"/>
               </w:rPr>
-              <w:t>Sera desenvolvido um sistems mobile capaz de atender ao sistema operacional</w:t>
+              <w:t>Será</w:t>
+            </w:r>
+            <w:r>
+              <w:rPr>
+                <w:sz w:val="20"/>
+              </w:rPr>
+              <w:t xml:space="preserve"> desenvolvido </w:t>
+            </w:r>
+            <w:r>
+              <w:rPr>
+                <w:sz w:val="20"/>
+              </w:rPr>
+              <w:t>um sistema</w:t>
+            </w:r>
+            <w:r>
+              <w:rPr>
+                <w:sz w:val="20"/>
+              </w:rPr>
+              <w:t xml:space="preserve"> mobile capaz de atender ao sistema operacional</w:t>
             </w:r>
           </w:p>
           <w:p>
@@ -2747,6 +2752,12 @@
                 <w:sz w:val="20"/>
               </w:rPr>
             </w:pPr>
+            <w:r>
+              <w:rPr>
+                <w:sz w:val="20"/>
+              </w:rPr>
+              <w:t>2</w:t>
+            </w:r>
           </w:p>
         </w:tc>
         <w:tc>
@@ -2785,7 +2796,25 @@
               <w:rPr>
                 <w:sz w:val="20"/>
               </w:rPr>
-              <w:t>Sera desenvolvido um sitema web capaz de gerenciar as informações do aplicativo..</w:t>
+              <w:t>Será</w:t>
+            </w:r>
+            <w:r>
+              <w:rPr>
+                <w:sz w:val="20"/>
+              </w:rPr>
+              <w:t xml:space="preserve"> desenvolvido um </w:t>
+            </w:r>
+            <w:r>
+              <w:rPr>
+                <w:sz w:val="20"/>
+              </w:rPr>
+              <w:t>sistema</w:t>
+            </w:r>
+            <w:r>
+              <w:rPr>
+                <w:sz w:val="20"/>
+              </w:rPr>
+              <w:t xml:space="preserve"> web capaz de gerenciar as informações do aplicativo..</w:t>
             </w:r>
           </w:p>
         </w:tc>
@@ -2844,13 +2873,13 @@
               <w:rPr>
                 <w:sz w:val="20"/>
               </w:rPr>
-              <w:t>Sera desenvolvido um</w:t>
-            </w:r>
-            <w:r>
-              <w:rPr>
-                <w:sz w:val="20"/>
-              </w:rPr>
-              <w:t>a api que fara a integração do sistema operacional.</w:t>
+              <w:t>Será</w:t>
+            </w:r>
+            <w:r>
+              <w:rPr>
+                <w:sz w:val="20"/>
+              </w:rPr>
+              <w:t xml:space="preserve"> desenvolvido uma api que fara a integração do sistema operacional.</w:t>
             </w:r>
           </w:p>
         </w:tc>
@@ -2931,7 +2960,7 @@
       </w:tblPr>
       <w:tblGrid>
         <w:gridCol w:w="506"/>
-        <w:gridCol w:w="1879"/>
+        <w:gridCol w:w="2028"/>
         <w:gridCol w:w="6245"/>
       </w:tblGrid>
       <w:tr>
@@ -2970,7 +2999,7 @@
         </w:tc>
         <w:tc>
           <w:tcPr>
-            <w:tcW w:w="1879" w:type="dxa"/>
+            <w:tcW w:w="2028" w:type="dxa"/>
             <w:tcBorders>
               <w:top w:val="nil"/>
               <w:left w:val="nil"/>
@@ -3057,7 +3086,7 @@
         </w:tc>
         <w:tc>
           <w:tcPr>
-            <w:tcW w:w="1879" w:type="dxa"/>
+            <w:tcW w:w="2028" w:type="dxa"/>
           </w:tcPr>
           <w:p>
             <w:pPr>
@@ -3101,7 +3130,47 @@
                 <w:i/>
                 <w:sz w:val="21"/>
               </w:rPr>
-              <w:t xml:space="preserve">Responsavel pelo sistem web, somente ele tem acesso ao sistema, responsavel por cadastra os pacotes no sistema </w:t>
+              <w:t>Responsável</w:t>
+            </w:r>
+            <w:r>
+              <w:rPr>
+                <w:rFonts w:ascii="Tahoma" w:hAnsi="Tahoma"/>
+                <w:i/>
+                <w:sz w:val="21"/>
+              </w:rPr>
+              <w:t xml:space="preserve"> pelo </w:t>
+            </w:r>
+            <w:r>
+              <w:rPr>
+                <w:rFonts w:ascii="Tahoma" w:hAnsi="Tahoma"/>
+                <w:i/>
+                <w:sz w:val="21"/>
+              </w:rPr>
+              <w:t>sistema</w:t>
+            </w:r>
+            <w:r>
+              <w:rPr>
+                <w:rFonts w:ascii="Tahoma" w:hAnsi="Tahoma"/>
+                <w:i/>
+                <w:sz w:val="21"/>
+              </w:rPr>
+              <w:t xml:space="preserve"> web, somente ele tem acesso ao sistema, </w:t>
+            </w:r>
+            <w:r>
+              <w:rPr>
+                <w:rFonts w:ascii="Tahoma" w:hAnsi="Tahoma"/>
+                <w:i/>
+                <w:sz w:val="21"/>
+              </w:rPr>
+              <w:t>responsável</w:t>
+            </w:r>
+            <w:r>
+              <w:rPr>
+                <w:rFonts w:ascii="Tahoma" w:hAnsi="Tahoma"/>
+                <w:i/>
+                <w:sz w:val="21"/>
+              </w:rPr>
+              <w:t xml:space="preserve"> por cadastra os pacotes no sistema </w:t>
             </w:r>
           </w:p>
         </w:tc>
@@ -3134,7 +3203,7 @@
         </w:tc>
         <w:tc>
           <w:tcPr>
-            <w:tcW w:w="1879" w:type="dxa"/>
+            <w:tcW w:w="2028" w:type="dxa"/>
           </w:tcPr>
           <w:p>
             <w:pPr>
@@ -3178,7 +3247,23 @@
                 <w:i/>
                 <w:sz w:val="21"/>
               </w:rPr>
-              <w:t>Usuário comun que tem acesso aos pacotes no aplicativo</w:t>
+              <w:t xml:space="preserve">Usuário </w:t>
+            </w:r>
+            <w:r>
+              <w:rPr>
+                <w:rFonts w:ascii="Tahoma" w:hAnsi="Tahoma"/>
+                <w:i/>
+                <w:sz w:val="21"/>
+              </w:rPr>
+              <w:t>comum</w:t>
+            </w:r>
+            <w:r>
+              <w:rPr>
+                <w:rFonts w:ascii="Tahoma" w:hAnsi="Tahoma"/>
+                <w:i/>
+                <w:sz w:val="21"/>
+              </w:rPr>
+              <w:t xml:space="preserve"> que tem acesso aos pacotes no aplicativo</w:t>
             </w:r>
           </w:p>
         </w:tc>
@@ -3266,8 +3351,6 @@
         </w:rPr>
         <w:t>Conta na Playstore</w:t>
       </w:r>
-      <w:bookmarkStart w:id="8" w:name="_GoBack"/>
-      <w:bookmarkEnd w:id="8"/>
     </w:p>
     <w:p>
       <w:pPr>
@@ -3291,8 +3374,8 @@
         <w:spacing w:before="100" w:after="19"/>
         <w:ind w:hanging="433"/>
       </w:pPr>
-      <w:bookmarkStart w:id="9" w:name="_bookmark8"/>
-      <w:bookmarkEnd w:id="9"/>
+      <w:bookmarkStart w:id="8" w:name="_bookmark8"/>
+      <w:bookmarkEnd w:id="8"/>
       <w:r>
         <w:rPr>
           <w:color w:val="1F487C"/>
@@ -3313,7 +3396,7 @@
         <w:rPr>
           <w:noProof/>
           <w:sz w:val="4"/>
-          <w:lang w:val="pt-BR" w:eastAsia="pt-BR" w:bidi="ar-SA"/>
+          <w:lang w:eastAsia="pt-BR" w:bidi="ar-SA"/>
         </w:rPr>
         <mc:AlternateContent>
           <mc:Choice Requires="wpg">
@@ -3378,7 +3461,7 @@
               </wp:inline>
             </w:drawing>
           </mc:Choice>
-          <mc:Fallback xmlns:mv="urn:schemas-microsoft-com:mac:vml" xmlns:mo="http://schemas.microsoft.com/office/mac/office/2008/main">
+          <mc:Fallback xmlns:mo="http://schemas.microsoft.com/office/mac/office/2008/main" xmlns:mv="urn:schemas-microsoft-com:mac:vml">
             <w:pict>
               <v:group w14:anchorId="1451D065" id="Group_x0020_6" o:spid="_x0000_s1026" style="width:434.95pt;height:2.2pt;mso-position-horizontal-relative:char;mso-position-vertical-relative:line" coordsize="8699,44" o:gfxdata="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">
                 <v:line id="Line_x0020_7" o:spid="_x0000_s1027" style="position:absolute;visibility:visible;mso-wrap-style:square" from="0,22" to="8699,22" o:connectortype="straight" o:gfxdata="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" strokecolor="#1f487c" strokeweight="2.16pt"/>
@@ -3413,8 +3496,8 @@
         <w:spacing w:before="100"/>
         <w:ind w:left="858" w:hanging="718"/>
       </w:pPr>
-      <w:bookmarkStart w:id="10" w:name="_bookmark9"/>
-      <w:bookmarkEnd w:id="10"/>
+      <w:bookmarkStart w:id="9" w:name="_bookmark9"/>
+      <w:bookmarkEnd w:id="9"/>
       <w:r>
         <w:rPr>
           <w:color w:val="003366"/>
@@ -3602,6 +3685,12 @@
                 <w:sz w:val="20"/>
               </w:rPr>
             </w:pPr>
+            <w:r>
+              <w:rPr>
+                <w:sz w:val="20"/>
+              </w:rPr>
+              <w:t>RF001</w:t>
+            </w:r>
           </w:p>
         </w:tc>
         <w:tc>
@@ -3617,6 +3706,12 @@
                 <w:sz w:val="20"/>
               </w:rPr>
             </w:pPr>
+            <w:r>
+              <w:rPr>
+                <w:sz w:val="20"/>
+              </w:rPr>
+              <w:t>Listar Pacotes</w:t>
+            </w:r>
           </w:p>
         </w:tc>
         <w:tc>
@@ -3633,6 +3728,12 @@
                 <w:sz w:val="20"/>
               </w:rPr>
             </w:pPr>
+            <w:r>
+              <w:rPr>
+                <w:sz w:val="20"/>
+              </w:rPr>
+              <w:t>ADM/Cliente</w:t>
+            </w:r>
           </w:p>
         </w:tc>
       </w:tr>
@@ -3652,6 +3753,12 @@
                 <w:sz w:val="20"/>
               </w:rPr>
             </w:pPr>
+            <w:r>
+              <w:rPr>
+                <w:sz w:val="20"/>
+              </w:rPr>
+              <w:t>RF002</w:t>
+            </w:r>
           </w:p>
         </w:tc>
         <w:tc>
@@ -3667,6 +3774,12 @@
                 <w:sz w:val="20"/>
               </w:rPr>
             </w:pPr>
+            <w:r>
+              <w:rPr>
+                <w:sz w:val="20"/>
+              </w:rPr>
+              <w:t>Filtrar Pacotes(Pais/Mês)</w:t>
+            </w:r>
           </w:p>
         </w:tc>
         <w:tc>
@@ -3683,6 +3796,12 @@
                 <w:sz w:val="20"/>
               </w:rPr>
             </w:pPr>
+            <w:r>
+              <w:rPr>
+                <w:sz w:val="20"/>
+              </w:rPr>
+              <w:t>Cliente</w:t>
+            </w:r>
           </w:p>
         </w:tc>
       </w:tr>
@@ -3702,6 +3821,12 @@
                 <w:sz w:val="20"/>
               </w:rPr>
             </w:pPr>
+            <w:r>
+              <w:rPr>
+                <w:sz w:val="20"/>
+              </w:rPr>
+              <w:t>RF003</w:t>
+            </w:r>
           </w:p>
         </w:tc>
         <w:tc>
@@ -3718,6 +3843,12 @@
                 <w:sz w:val="20"/>
               </w:rPr>
             </w:pPr>
+            <w:r>
+              <w:rPr>
+                <w:sz w:val="20"/>
+              </w:rPr>
+              <w:t xml:space="preserve">Cadastrar Pacotes </w:t>
+            </w:r>
           </w:p>
         </w:tc>
         <w:tc>
@@ -3734,6 +3865,12 @@
                 <w:sz w:val="20"/>
               </w:rPr>
             </w:pPr>
+            <w:r>
+              <w:rPr>
+                <w:sz w:val="20"/>
+              </w:rPr>
+              <w:t>ADM</w:t>
+            </w:r>
           </w:p>
         </w:tc>
       </w:tr>
@@ -3753,6 +3890,12 @@
                 <w:sz w:val="20"/>
               </w:rPr>
             </w:pPr>
+            <w:r>
+              <w:rPr>
+                <w:sz w:val="20"/>
+              </w:rPr>
+              <w:t>RF004</w:t>
+            </w:r>
           </w:p>
         </w:tc>
         <w:tc>
@@ -3768,6 +3911,12 @@
                 <w:sz w:val="20"/>
               </w:rPr>
             </w:pPr>
+            <w:r>
+              <w:rPr>
+                <w:sz w:val="20"/>
+              </w:rPr>
+              <w:t xml:space="preserve">Atualizar Pacotes </w:t>
+            </w:r>
           </w:p>
         </w:tc>
         <w:tc>
@@ -3784,6 +3933,12 @@
                 <w:sz w:val="20"/>
               </w:rPr>
             </w:pPr>
+            <w:r>
+              <w:rPr>
+                <w:sz w:val="20"/>
+              </w:rPr>
+              <w:t>ADM</w:t>
+            </w:r>
           </w:p>
         </w:tc>
       </w:tr>
@@ -3803,6 +3958,12 @@
                 <w:sz w:val="20"/>
               </w:rPr>
             </w:pPr>
+            <w:r>
+              <w:rPr>
+                <w:sz w:val="20"/>
+              </w:rPr>
+              <w:t>RF005</w:t>
+            </w:r>
           </w:p>
         </w:tc>
         <w:tc>
@@ -3818,6 +3979,12 @@
                 <w:sz w:val="20"/>
               </w:rPr>
             </w:pPr>
+            <w:r>
+              <w:rPr>
+                <w:sz w:val="20"/>
+              </w:rPr>
+              <w:t xml:space="preserve">Fazer Login </w:t>
+            </w:r>
           </w:p>
         </w:tc>
         <w:tc>
@@ -3834,6 +4001,80 @@
                 <w:sz w:val="20"/>
               </w:rPr>
             </w:pPr>
+            <w:r>
+              <w:rPr>
+                <w:sz w:val="20"/>
+              </w:rPr>
+              <w:t>ADM</w:t>
+            </w:r>
+          </w:p>
+        </w:tc>
+      </w:tr>
+      <w:tr>
+        <w:trPr>
+          <w:trHeight w:val="261"/>
+        </w:trPr>
+        <w:tc>
+          <w:tcPr>
+            <w:tcW w:w="939" w:type="dxa"/>
+          </w:tcPr>
+          <w:p>
+            <w:pPr>
+              <w:pStyle w:val="TableParagraph"/>
+              <w:spacing w:before="0" w:line="222" w:lineRule="exact"/>
+              <w:rPr>
+                <w:sz w:val="20"/>
+              </w:rPr>
+            </w:pPr>
+            <w:r>
+              <w:rPr>
+                <w:sz w:val="20"/>
+              </w:rPr>
+              <w:t>RF006</w:t>
+            </w:r>
+          </w:p>
+        </w:tc>
+        <w:tc>
+          <w:tcPr>
+            <w:tcW w:w="4341" w:type="dxa"/>
+            <w:gridSpan w:val="2"/>
+          </w:tcPr>
+          <w:p>
+            <w:pPr>
+              <w:pStyle w:val="TableParagraph"/>
+              <w:spacing w:before="0" w:line="222" w:lineRule="exact"/>
+              <w:rPr>
+                <w:sz w:val="20"/>
+              </w:rPr>
+            </w:pPr>
+            <w:r>
+              <w:rPr>
+                <w:sz w:val="20"/>
+              </w:rPr>
+              <w:t xml:space="preserve">Alterar Status Pacote </w:t>
+            </w:r>
+          </w:p>
+        </w:tc>
+        <w:tc>
+          <w:tcPr>
+            <w:tcW w:w="3297" w:type="dxa"/>
+            <w:gridSpan w:val="2"/>
+          </w:tcPr>
+          <w:p>
+            <w:pPr>
+              <w:pStyle w:val="TableParagraph"/>
+              <w:spacing w:before="0" w:line="222" w:lineRule="exact"/>
+              <w:jc w:val="center"/>
+              <w:rPr>
+                <w:sz w:val="20"/>
+              </w:rPr>
+            </w:pPr>
+            <w:r>
+              <w:rPr>
+                <w:sz w:val="20"/>
+              </w:rPr>
+              <w:t>ADM</w:t>
+            </w:r>
           </w:p>
         </w:tc>
       </w:tr>
@@ -3851,8 +4092,8 @@
         </w:tabs>
         <w:spacing w:before="237"/>
       </w:pPr>
-      <w:bookmarkStart w:id="11" w:name="_bookmark10"/>
-      <w:bookmarkEnd w:id="11"/>
+      <w:bookmarkStart w:id="10" w:name="_bookmark10"/>
+      <w:bookmarkEnd w:id="10"/>
       <w:r>
         <w:rPr>
           <w:color w:val="003366"/>
@@ -4015,6 +4256,12 @@
                 <w:sz w:val="20"/>
               </w:rPr>
             </w:pPr>
+            <w:r>
+              <w:rPr>
+                <w:sz w:val="20"/>
+              </w:rPr>
+              <w:t>RNF001</w:t>
+            </w:r>
           </w:p>
         </w:tc>
         <w:tc>
@@ -4030,6 +4277,13 @@
                 <w:sz w:val="20"/>
               </w:rPr>
             </w:pPr>
+            <w:r>
+              <w:rPr>
+                <w:rFonts w:ascii="Times New Roman" w:hAnsi="Times New Roman" w:cs="Times New Roman"/>
+                <w:sz w:val="24"/>
+              </w:rPr>
+              <w:t>Identidade Visual</w:t>
+            </w:r>
           </w:p>
         </w:tc>
         <w:tc>
@@ -4045,6 +4299,12 @@
                 <w:sz w:val="20"/>
               </w:rPr>
             </w:pPr>
+            <w:r>
+              <w:rPr>
+                <w:sz w:val="20"/>
+              </w:rPr>
+              <w:t>Usabilidade</w:t>
+            </w:r>
           </w:p>
         </w:tc>
       </w:tr>
@@ -4063,6 +4323,12 @@
                 <w:sz w:val="20"/>
               </w:rPr>
             </w:pPr>
+            <w:r>
+              <w:rPr>
+                <w:sz w:val="20"/>
+              </w:rPr>
+              <w:t>RNF002</w:t>
+            </w:r>
           </w:p>
         </w:tc>
         <w:tc>
@@ -4078,6 +4344,13 @@
                 <w:sz w:val="20"/>
               </w:rPr>
             </w:pPr>
+            <w:r>
+              <w:rPr>
+                <w:rFonts w:ascii="Times New Roman" w:hAnsi="Times New Roman" w:cs="Times New Roman"/>
+                <w:sz w:val="24"/>
+              </w:rPr>
+              <w:t>Tela Listagem Simples</w:t>
+            </w:r>
           </w:p>
         </w:tc>
         <w:tc>
@@ -4092,6 +4365,12 @@
                 <w:sz w:val="20"/>
               </w:rPr>
             </w:pPr>
+            <w:r>
+              <w:rPr>
+                <w:sz w:val="20"/>
+              </w:rPr>
+              <w:t>Usabilidade</w:t>
+            </w:r>
           </w:p>
         </w:tc>
       </w:tr>
@@ -4110,6 +4389,12 @@
                 <w:sz w:val="20"/>
               </w:rPr>
             </w:pPr>
+            <w:r>
+              <w:rPr>
+                <w:sz w:val="20"/>
+              </w:rPr>
+              <w:t>RNF003</w:t>
+            </w:r>
           </w:p>
         </w:tc>
         <w:tc>
@@ -4125,6 +4410,13 @@
                 <w:sz w:val="20"/>
               </w:rPr>
             </w:pPr>
+            <w:r>
+              <w:rPr>
+                <w:rFonts w:ascii="Times New Roman" w:hAnsi="Times New Roman" w:cs="Times New Roman"/>
+                <w:sz w:val="24"/>
+              </w:rPr>
+              <w:t>Mínimo 8 caracteres e conter letras e números</w:t>
+            </w:r>
           </w:p>
         </w:tc>
         <w:tc>
@@ -4139,6 +4431,12 @@
                 <w:sz w:val="20"/>
               </w:rPr>
             </w:pPr>
+            <w:r>
+              <w:rPr>
+                <w:sz w:val="20"/>
+              </w:rPr>
+              <w:t>Segurança</w:t>
+            </w:r>
           </w:p>
         </w:tc>
       </w:tr>
@@ -4182,7 +4480,6 @@
           <w:p>
             <w:pPr>
               <w:pStyle w:val="TableParagraph"/>
-              <w:ind w:left="108"/>
               <w:rPr>
                 <w:sz w:val="20"/>
               </w:rPr>
@@ -4232,8 +4529,8 @@
           <w:sz w:val="32"/>
         </w:rPr>
       </w:pPr>
-      <w:bookmarkStart w:id="12" w:name="_bookmark11"/>
-      <w:bookmarkEnd w:id="12"/>
+      <w:bookmarkStart w:id="11" w:name="_bookmark11"/>
+      <w:bookmarkEnd w:id="11"/>
       <w:r>
         <w:rPr>
           <w:rFonts w:ascii="Verdana" w:hAnsi="Verdana"/>
@@ -4276,7 +4573,7 @@
         <w:rPr>
           <w:noProof/>
           <w:sz w:val="4"/>
-          <w:lang w:val="pt-BR" w:eastAsia="pt-BR" w:bidi="ar-SA"/>
+          <w:lang w:eastAsia="pt-BR" w:bidi="ar-SA"/>
         </w:rPr>
         <mc:AlternateContent>
           <mc:Choice Requires="wpg">
@@ -4341,7 +4638,7 @@
               </wp:inline>
             </w:drawing>
           </mc:Choice>
-          <mc:Fallback xmlns:mv="urn:schemas-microsoft-com:mac:vml" xmlns:mo="http://schemas.microsoft.com/office/mac/office/2008/main">
+          <mc:Fallback xmlns:mo="http://schemas.microsoft.com/office/mac/office/2008/main" xmlns:mv="urn:schemas-microsoft-com:mac:vml">
             <w:pict>
               <v:group w14:anchorId="0DCA5986" id="Group_x0020_4" o:spid="_x0000_s1026" style="width:434.95pt;height:2.2pt;mso-position-horizontal-relative:char;mso-position-vertical-relative:line" coordsize="8699,44" o:gfxdata="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">
                 <v:line id="Line_x0020_5" o:spid="_x0000_s1027" style="position:absolute;visibility:visible;mso-wrap-style:square" from="0,22" to="8699,22" o:connectortype="straight" o:gfxdata="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" strokecolor="#1f487c" strokeweight="2.16pt"/>
@@ -4372,7 +4669,7 @@
       </w:tblPr>
       <w:tblGrid>
         <w:gridCol w:w="806"/>
-        <w:gridCol w:w="3334"/>
+        <w:gridCol w:w="3399"/>
         <w:gridCol w:w="4491"/>
       </w:tblGrid>
       <w:tr>
@@ -4405,7 +4702,7 @@
         </w:tc>
         <w:tc>
           <w:tcPr>
-            <w:tcW w:w="3334" w:type="dxa"/>
+            <w:tcW w:w="3399" w:type="dxa"/>
             <w:shd w:val="clear" w:color="auto" w:fill="003366"/>
           </w:tcPr>
           <w:p>
@@ -4475,11 +4772,17 @@
                 <w:sz w:val="20"/>
               </w:rPr>
             </w:pPr>
-          </w:p>
-        </w:tc>
-        <w:tc>
-          <w:tcPr>
-            <w:tcW w:w="3334" w:type="dxa"/>
+            <w:r>
+              <w:rPr>
+                <w:sz w:val="20"/>
+              </w:rPr>
+              <w:t>RN001</w:t>
+            </w:r>
+          </w:p>
+        </w:tc>
+        <w:tc>
+          <w:tcPr>
+            <w:tcW w:w="3399" w:type="dxa"/>
             <w:tcBorders>
               <w:top w:val="single" w:sz="4" w:space="0" w:color="003366"/>
               <w:left w:val="single" w:sz="4" w:space="0" w:color="003366"/>
@@ -4497,6 +4800,13 @@
                 <w:sz w:val="20"/>
               </w:rPr>
             </w:pPr>
+            <w:r>
+              <w:rPr>
+                <w:i/>
+                <w:sz w:val="20"/>
+              </w:rPr>
+              <w:t>Listar Somente Pacotes Ativos</w:t>
+            </w:r>
           </w:p>
         </w:tc>
         <w:tc>
@@ -4525,6 +4835,13 @@
                 <w:sz w:val="20"/>
               </w:rPr>
             </w:pPr>
+            <w:r>
+              <w:rPr>
+                <w:i/>
+                <w:sz w:val="20"/>
+              </w:rPr>
+              <w:t>Cliente</w:t>
+            </w:r>
           </w:p>
         </w:tc>
       </w:tr>
@@ -4552,11 +4869,17 @@
                 <w:sz w:val="20"/>
               </w:rPr>
             </w:pPr>
-          </w:p>
-        </w:tc>
-        <w:tc>
-          <w:tcPr>
-            <w:tcW w:w="3334" w:type="dxa"/>
+            <w:r>
+              <w:rPr>
+                <w:sz w:val="20"/>
+              </w:rPr>
+              <w:t>RN002</w:t>
+            </w:r>
+          </w:p>
+        </w:tc>
+        <w:tc>
+          <w:tcPr>
+            <w:tcW w:w="3399" w:type="dxa"/>
             <w:tcBorders>
               <w:top w:val="single" w:sz="4" w:space="0" w:color="003366"/>
               <w:left w:val="single" w:sz="4" w:space="0" w:color="003366"/>
@@ -4574,6 +4897,31 @@
                 <w:sz w:val="20"/>
               </w:rPr>
             </w:pPr>
+            <w:r>
+              <w:rPr>
+                <w:i/>
+                <w:sz w:val="20"/>
+              </w:rPr>
+              <w:t xml:space="preserve">Somente usuários ADM podem </w:t>
+            </w:r>
+          </w:p>
+          <w:p>
+            <w:pPr>
+              <w:pStyle w:val="TableParagraph"/>
+              <w:spacing w:before="5"/>
+              <w:ind w:left="108"/>
+              <w:rPr>
+                <w:i/>
+                <w:sz w:val="20"/>
+              </w:rPr>
+            </w:pPr>
+            <w:r>
+              <w:rPr>
+                <w:i/>
+                <w:sz w:val="20"/>
+              </w:rPr>
+              <w:t>Acessar o sistema web</w:t>
+            </w:r>
           </w:p>
         </w:tc>
         <w:tc>
@@ -4602,6 +4950,13 @@
                 <w:sz w:val="20"/>
               </w:rPr>
             </w:pPr>
+            <w:r>
+              <w:rPr>
+                <w:i/>
+                <w:sz w:val="20"/>
+              </w:rPr>
+              <w:t>ADM</w:t>
+            </w:r>
           </w:p>
         </w:tc>
       </w:tr>
@@ -4623,8 +4978,8 @@
           <w:sz w:val="24"/>
         </w:rPr>
       </w:pPr>
-      <w:bookmarkStart w:id="13" w:name="_bookmark12"/>
-      <w:bookmarkEnd w:id="13"/>
+      <w:bookmarkStart w:id="12" w:name="_bookmark12"/>
+      <w:bookmarkEnd w:id="12"/>
       <w:r>
         <w:rPr>
           <w:b/>
@@ -4787,6 +5142,12 @@
                 <w:sz w:val="20"/>
               </w:rPr>
             </w:pPr>
+            <w:r>
+              <w:rPr>
+                <w:sz w:val="20"/>
+              </w:rPr>
+              <w:t>Dispositivo mínimo de 512mb de memória RAM</w:t>
+            </w:r>
           </w:p>
         </w:tc>
       </w:tr>
@@ -4819,6 +5180,12 @@
                 <w:sz w:val="20"/>
               </w:rPr>
             </w:pPr>
+            <w:r>
+              <w:rPr>
+                <w:sz w:val="20"/>
+              </w:rPr>
+              <w:t>Espaço mínimo de 50mb de memória interna</w:t>
+            </w:r>
           </w:p>
         </w:tc>
       </w:tr>
@@ -4851,6 +5218,12 @@
                 <w:sz w:val="20"/>
               </w:rPr>
             </w:pPr>
+            <w:r>
+              <w:rPr>
+                <w:sz w:val="20"/>
+              </w:rPr>
+              <w:t>Dispositivo deve conter acesso à internet</w:t>
+            </w:r>
           </w:p>
         </w:tc>
       </w:tr>
@@ -4883,8 +5256,8 @@
           <w:sz w:val="24"/>
         </w:rPr>
       </w:pPr>
-      <w:bookmarkStart w:id="14" w:name="_bookmark13"/>
-      <w:bookmarkEnd w:id="14"/>
+      <w:bookmarkStart w:id="13" w:name="_bookmark13"/>
+      <w:bookmarkEnd w:id="13"/>
       <w:r>
         <w:rPr>
           <w:b/>
@@ -5039,6 +5412,12 @@
                 <w:sz w:val="20"/>
               </w:rPr>
             </w:pPr>
+            <w:r>
+              <w:rPr>
+                <w:sz w:val="20"/>
+              </w:rPr>
+              <w:t>Dispositivo deve conter o sistema Android</w:t>
+            </w:r>
           </w:p>
         </w:tc>
       </w:tr>
@@ -5069,8 +5448,8 @@
           <w:sz w:val="24"/>
         </w:rPr>
       </w:pPr>
-      <w:bookmarkStart w:id="15" w:name="_bookmark14"/>
-      <w:bookmarkEnd w:id="15"/>
+      <w:bookmarkStart w:id="14" w:name="_bookmark14"/>
+      <w:bookmarkEnd w:id="14"/>
       <w:r>
         <w:rPr>
           <w:b/>
@@ -5134,8 +5513,8 @@
         <w:tblLook w:val="01E0" w:firstRow="1" w:lastRow="1" w:firstColumn="1" w:lastColumn="1" w:noHBand="0" w:noVBand="0"/>
       </w:tblPr>
       <w:tblGrid>
-        <w:gridCol w:w="1752"/>
-        <w:gridCol w:w="2638"/>
+        <w:gridCol w:w="902"/>
+        <w:gridCol w:w="2799"/>
         <w:gridCol w:w="4225"/>
       </w:tblGrid>
       <w:tr>
@@ -5144,7 +5523,7 @@
         </w:trPr>
         <w:tc>
           <w:tcPr>
-            <w:tcW w:w="1752" w:type="dxa"/>
+            <w:tcW w:w="902" w:type="dxa"/>
             <w:tcBorders>
               <w:top w:val="nil"/>
               <w:left w:val="nil"/>
@@ -5174,7 +5553,7 @@
         </w:tc>
         <w:tc>
           <w:tcPr>
-            <w:tcW w:w="2638" w:type="dxa"/>
+            <w:tcW w:w="2799" w:type="dxa"/>
             <w:tcBorders>
               <w:top w:val="nil"/>
               <w:left w:val="nil"/>
@@ -5239,7 +5618,7 @@
         </w:trPr>
         <w:tc>
           <w:tcPr>
-            <w:tcW w:w="1752" w:type="dxa"/>
+            <w:tcW w:w="902" w:type="dxa"/>
           </w:tcPr>
           <w:p>
             <w:pPr>
@@ -5250,11 +5629,18 @@
                 <w:sz w:val="20"/>
               </w:rPr>
             </w:pPr>
-          </w:p>
-        </w:tc>
-        <w:tc>
-          <w:tcPr>
-            <w:tcW w:w="2638" w:type="dxa"/>
+            <w:r>
+              <w:rPr>
+                <w:i/>
+                <w:sz w:val="20"/>
+              </w:rPr>
+              <w:t>UC001</w:t>
+            </w:r>
+          </w:p>
+        </w:tc>
+        <w:tc>
+          <w:tcPr>
+            <w:tcW w:w="2799" w:type="dxa"/>
           </w:tcPr>
           <w:p>
             <w:pPr>
@@ -5265,6 +5651,13 @@
                 <w:sz w:val="20"/>
               </w:rPr>
             </w:pPr>
+            <w:r>
+              <w:rPr>
+                <w:i/>
+                <w:sz w:val="20"/>
+              </w:rPr>
+              <w:t>Atualizar Pacotes</w:t>
+            </w:r>
           </w:p>
         </w:tc>
         <w:tc>
@@ -5280,6 +5673,13 @@
                 <w:sz w:val="20"/>
               </w:rPr>
             </w:pPr>
+            <w:r>
+              <w:rPr>
+                <w:i/>
+                <w:sz w:val="20"/>
+              </w:rPr>
+              <w:t>O administrador ira poder atualizar os dados do pacote</w:t>
+            </w:r>
           </w:p>
         </w:tc>
       </w:tr>
@@ -5289,7 +5689,7 @@
         </w:trPr>
         <w:tc>
           <w:tcPr>
-            <w:tcW w:w="1752" w:type="dxa"/>
+            <w:tcW w:w="902" w:type="dxa"/>
           </w:tcPr>
           <w:p>
             <w:pPr>
@@ -5300,11 +5700,18 @@
                 <w:sz w:val="20"/>
               </w:rPr>
             </w:pPr>
-          </w:p>
-        </w:tc>
-        <w:tc>
-          <w:tcPr>
-            <w:tcW w:w="2638" w:type="dxa"/>
+            <w:r>
+              <w:rPr>
+                <w:i/>
+                <w:sz w:val="20"/>
+              </w:rPr>
+              <w:t>UC002</w:t>
+            </w:r>
+          </w:p>
+        </w:tc>
+        <w:tc>
+          <w:tcPr>
+            <w:tcW w:w="2799" w:type="dxa"/>
           </w:tcPr>
           <w:p>
             <w:pPr>
@@ -5315,6 +5722,13 @@
                 <w:sz w:val="20"/>
               </w:rPr>
             </w:pPr>
+            <w:r>
+              <w:rPr>
+                <w:i/>
+                <w:sz w:val="20"/>
+              </w:rPr>
+              <w:t>Cadastrar Pacotes</w:t>
+            </w:r>
           </w:p>
         </w:tc>
         <w:tc>
@@ -5325,13 +5739,20 @@
             <w:pPr>
               <w:pStyle w:val="TableParagraph"/>
               <w:spacing w:before="10" w:line="242" w:lineRule="exact"/>
-              <w:ind w:right="99"/>
+              <w:ind w:left="0" w:right="99"/>
               <w:jc w:val="both"/>
               <w:rPr>
                 <w:i/>
                 <w:sz w:val="20"/>
               </w:rPr>
             </w:pPr>
+            <w:r>
+              <w:rPr>
+                <w:i/>
+                <w:sz w:val="20"/>
+              </w:rPr>
+              <w:t>O administrador ira cadastrar pacotes com a url da imagem, data de início e fim, nome, pais, descrição do pacote, status(ativo/inativo)</w:t>
+            </w:r>
           </w:p>
         </w:tc>
       </w:tr>
@@ -5341,7 +5762,7 @@
         </w:trPr>
         <w:tc>
           <w:tcPr>
-            <w:tcW w:w="1752" w:type="dxa"/>
+            <w:tcW w:w="902" w:type="dxa"/>
           </w:tcPr>
           <w:p>
             <w:pPr>
@@ -5352,11 +5773,18 @@
                 <w:sz w:val="20"/>
               </w:rPr>
             </w:pPr>
-          </w:p>
-        </w:tc>
-        <w:tc>
-          <w:tcPr>
-            <w:tcW w:w="2638" w:type="dxa"/>
+            <w:r>
+              <w:rPr>
+                <w:i/>
+                <w:sz w:val="20"/>
+              </w:rPr>
+              <w:t>UC003</w:t>
+            </w:r>
+          </w:p>
+        </w:tc>
+        <w:tc>
+          <w:tcPr>
+            <w:tcW w:w="2799" w:type="dxa"/>
           </w:tcPr>
           <w:p>
             <w:pPr>
@@ -5367,6 +5795,13 @@
                 <w:sz w:val="20"/>
               </w:rPr>
             </w:pPr>
+            <w:r>
+              <w:rPr>
+                <w:i/>
+                <w:sz w:val="20"/>
+              </w:rPr>
+              <w:t>Alterar Pacotes</w:t>
+            </w:r>
           </w:p>
         </w:tc>
         <w:tc>
@@ -5384,6 +5819,13 @@
                 <w:sz w:val="20"/>
               </w:rPr>
             </w:pPr>
+            <w:r>
+              <w:rPr>
+                <w:i/>
+                <w:sz w:val="20"/>
+              </w:rPr>
+              <w:t>O administrador ira poder alterar a descrição simples mostrada no listagem do aplicativo</w:t>
+            </w:r>
           </w:p>
         </w:tc>
       </w:tr>
@@ -5393,7 +5835,7 @@
         </w:trPr>
         <w:tc>
           <w:tcPr>
-            <w:tcW w:w="1752" w:type="dxa"/>
+            <w:tcW w:w="902" w:type="dxa"/>
           </w:tcPr>
           <w:p>
             <w:pPr>
@@ -5404,11 +5846,18 @@
                 <w:sz w:val="20"/>
               </w:rPr>
             </w:pPr>
-          </w:p>
-        </w:tc>
-        <w:tc>
-          <w:tcPr>
-            <w:tcW w:w="2638" w:type="dxa"/>
+            <w:r>
+              <w:rPr>
+                <w:i/>
+                <w:sz w:val="20"/>
+              </w:rPr>
+              <w:t>UC004</w:t>
+            </w:r>
+          </w:p>
+        </w:tc>
+        <w:tc>
+          <w:tcPr>
+            <w:tcW w:w="2799" w:type="dxa"/>
           </w:tcPr>
           <w:p>
             <w:pPr>
@@ -5419,6 +5868,13 @@
                 <w:sz w:val="20"/>
               </w:rPr>
             </w:pPr>
+            <w:r>
+              <w:rPr>
+                <w:i/>
+                <w:sz w:val="20"/>
+              </w:rPr>
+              <w:t>Filtrar por Mês</w:t>
+            </w:r>
           </w:p>
         </w:tc>
         <w:tc>
@@ -5436,6 +5892,13 @@
                 <w:sz w:val="20"/>
               </w:rPr>
             </w:pPr>
+            <w:r>
+              <w:rPr>
+                <w:i/>
+                <w:sz w:val="20"/>
+              </w:rPr>
+              <w:t>O Cliente ira poder visualizar um pacote por de uma data no mês selecionado</w:t>
+            </w:r>
           </w:p>
         </w:tc>
       </w:tr>
@@ -5445,30 +5908,44 @@
         </w:trPr>
         <w:tc>
           <w:tcPr>
-            <w:tcW w:w="1752" w:type="dxa"/>
-          </w:tcPr>
-          <w:p>
-            <w:pPr>
-              <w:pStyle w:val="TableParagraph"/>
-              <w:rPr>
-                <w:i/>
-                <w:sz w:val="20"/>
-              </w:rPr>
-            </w:pPr>
-          </w:p>
-        </w:tc>
-        <w:tc>
-          <w:tcPr>
-            <w:tcW w:w="2638" w:type="dxa"/>
-          </w:tcPr>
-          <w:p>
-            <w:pPr>
-              <w:pStyle w:val="TableParagraph"/>
-              <w:rPr>
-                <w:i/>
-                <w:sz w:val="20"/>
-              </w:rPr>
-            </w:pPr>
+            <w:tcW w:w="902" w:type="dxa"/>
+          </w:tcPr>
+          <w:p>
+            <w:pPr>
+              <w:pStyle w:val="TableParagraph"/>
+              <w:rPr>
+                <w:i/>
+                <w:sz w:val="20"/>
+              </w:rPr>
+            </w:pPr>
+            <w:r>
+              <w:rPr>
+                <w:i/>
+                <w:sz w:val="20"/>
+              </w:rPr>
+              <w:t>UC005</w:t>
+            </w:r>
+          </w:p>
+        </w:tc>
+        <w:tc>
+          <w:tcPr>
+            <w:tcW w:w="2799" w:type="dxa"/>
+          </w:tcPr>
+          <w:p>
+            <w:pPr>
+              <w:pStyle w:val="TableParagraph"/>
+              <w:rPr>
+                <w:i/>
+                <w:sz w:val="20"/>
+              </w:rPr>
+            </w:pPr>
+            <w:r>
+              <w:rPr>
+                <w:i/>
+                <w:sz w:val="20"/>
+              </w:rPr>
+              <w:t>Filtrar por Pais</w:t>
+            </w:r>
           </w:p>
         </w:tc>
         <w:tc>
@@ -5491,6 +5968,13 @@
                 <w:sz w:val="20"/>
               </w:rPr>
             </w:pPr>
+            <w:r>
+              <w:rPr>
+                <w:i/>
+                <w:sz w:val="20"/>
+              </w:rPr>
+              <w:t>O Cliente ira poder visualizar um pacote por meio do País selecionado</w:t>
+            </w:r>
           </w:p>
         </w:tc>
       </w:tr>
@@ -5500,7 +5984,7 @@
         </w:trPr>
         <w:tc>
           <w:tcPr>
-            <w:tcW w:w="1752" w:type="dxa"/>
+            <w:tcW w:w="902" w:type="dxa"/>
           </w:tcPr>
           <w:p>
             <w:pPr>
@@ -5511,11 +5995,18 @@
                 <w:sz w:val="20"/>
               </w:rPr>
             </w:pPr>
-          </w:p>
-        </w:tc>
-        <w:tc>
-          <w:tcPr>
-            <w:tcW w:w="2638" w:type="dxa"/>
+            <w:r>
+              <w:rPr>
+                <w:i/>
+                <w:sz w:val="20"/>
+              </w:rPr>
+              <w:t>UC006</w:t>
+            </w:r>
+          </w:p>
+        </w:tc>
+        <w:tc>
+          <w:tcPr>
+            <w:tcW w:w="2799" w:type="dxa"/>
           </w:tcPr>
           <w:p>
             <w:pPr>
@@ -5526,6 +6017,13 @@
                 <w:sz w:val="20"/>
               </w:rPr>
             </w:pPr>
+            <w:r>
+              <w:rPr>
+                <w:i/>
+                <w:sz w:val="20"/>
+              </w:rPr>
+              <w:t>Filtrar por Mês + Pais</w:t>
+            </w:r>
           </w:p>
         </w:tc>
         <w:tc>
@@ -5542,6 +6040,669 @@
                 <w:sz w:val="20"/>
               </w:rPr>
             </w:pPr>
+            <w:r>
+              <w:rPr>
+                <w:i/>
+                <w:sz w:val="20"/>
+              </w:rPr>
+              <w:t>O Cliente ira poder visualizar um pacote por meio do País e uma data no mês selecionado</w:t>
+            </w:r>
+          </w:p>
+        </w:tc>
+      </w:tr>
+      <w:tr>
+        <w:trPr>
+          <w:trHeight w:val="57"/>
+        </w:trPr>
+        <w:tc>
+          <w:tcPr>
+            <w:tcW w:w="902" w:type="dxa"/>
+          </w:tcPr>
+          <w:p>
+            <w:pPr>
+              <w:pStyle w:val="TableParagraph"/>
+              <w:spacing w:before="55"/>
+              <w:rPr>
+                <w:i/>
+                <w:sz w:val="20"/>
+              </w:rPr>
+            </w:pPr>
+            <w:r>
+              <w:rPr>
+                <w:i/>
+                <w:sz w:val="20"/>
+              </w:rPr>
+              <w:t>UC007</w:t>
+            </w:r>
+          </w:p>
+        </w:tc>
+        <w:tc>
+          <w:tcPr>
+            <w:tcW w:w="2799" w:type="dxa"/>
+          </w:tcPr>
+          <w:p>
+            <w:pPr>
+              <w:pStyle w:val="TableParagraph"/>
+              <w:spacing w:before="55"/>
+              <w:rPr>
+                <w:i/>
+                <w:sz w:val="20"/>
+              </w:rPr>
+            </w:pPr>
+            <w:r>
+              <w:rPr>
+                <w:i/>
+                <w:sz w:val="20"/>
+              </w:rPr>
+              <w:t>Alterar Status Pacote</w:t>
+            </w:r>
+          </w:p>
+        </w:tc>
+        <w:tc>
+          <w:tcPr>
+            <w:tcW w:w="4225" w:type="dxa"/>
+          </w:tcPr>
+          <w:p>
+            <w:pPr>
+              <w:pStyle w:val="TableParagraph"/>
+              <w:spacing w:before="0"/>
+              <w:ind w:right="88"/>
+              <w:rPr>
+                <w:i/>
+                <w:sz w:val="20"/>
+              </w:rPr>
+            </w:pPr>
+            <w:r>
+              <w:rPr>
+                <w:i/>
+                <w:sz w:val="20"/>
+              </w:rPr>
+              <w:t>O administrador poderá atualizar o status do pacote de ativo para inativo  e inativo e para ativo</w:t>
+            </w:r>
+          </w:p>
+        </w:tc>
+      </w:tr>
+      <w:tr>
+        <w:trPr>
+          <w:trHeight w:val="57"/>
+        </w:trPr>
+        <w:tc>
+          <w:tcPr>
+            <w:tcW w:w="902" w:type="dxa"/>
+          </w:tcPr>
+          <w:p>
+            <w:pPr>
+              <w:pStyle w:val="TableParagraph"/>
+              <w:spacing w:before="55"/>
+              <w:rPr>
+                <w:i/>
+                <w:sz w:val="20"/>
+              </w:rPr>
+            </w:pPr>
+            <w:r>
+              <w:rPr>
+                <w:i/>
+                <w:sz w:val="20"/>
+              </w:rPr>
+              <w:t>UC008</w:t>
+            </w:r>
+          </w:p>
+        </w:tc>
+        <w:tc>
+          <w:tcPr>
+            <w:tcW w:w="2799" w:type="dxa"/>
+          </w:tcPr>
+          <w:p>
+            <w:pPr>
+              <w:pStyle w:val="TableParagraph"/>
+              <w:spacing w:before="55"/>
+              <w:rPr>
+                <w:i/>
+                <w:sz w:val="20"/>
+              </w:rPr>
+            </w:pPr>
+            <w:r>
+              <w:rPr>
+                <w:i/>
+                <w:sz w:val="20"/>
+              </w:rPr>
+              <w:t>Efetuar Login</w:t>
+            </w:r>
+          </w:p>
+        </w:tc>
+        <w:tc>
+          <w:tcPr>
+            <w:tcW w:w="4225" w:type="dxa"/>
+          </w:tcPr>
+          <w:p>
+            <w:pPr>
+              <w:pStyle w:val="TableParagraph"/>
+              <w:spacing w:before="0"/>
+              <w:ind w:right="88"/>
+              <w:rPr>
+                <w:i/>
+                <w:sz w:val="20"/>
+              </w:rPr>
+            </w:pPr>
+            <w:r>
+              <w:rPr>
+                <w:i/>
+                <w:sz w:val="20"/>
+              </w:rPr>
+              <w:t>O administrador irá fazer Login com uma conta de colaborador para mais funcionalidades</w:t>
+            </w:r>
+          </w:p>
+        </w:tc>
+      </w:tr>
+      <w:tr>
+        <w:trPr>
+          <w:trHeight w:val="57"/>
+        </w:trPr>
+        <w:tc>
+          <w:tcPr>
+            <w:tcW w:w="902" w:type="dxa"/>
+          </w:tcPr>
+          <w:p>
+            <w:pPr>
+              <w:pStyle w:val="TableParagraph"/>
+              <w:spacing w:before="55"/>
+              <w:rPr>
+                <w:i/>
+                <w:sz w:val="20"/>
+              </w:rPr>
+            </w:pPr>
+            <w:r>
+              <w:rPr>
+                <w:i/>
+                <w:sz w:val="20"/>
+              </w:rPr>
+              <w:lastRenderedPageBreak/>
+              <w:t>UC009</w:t>
+            </w:r>
+          </w:p>
+        </w:tc>
+        <w:tc>
+          <w:tcPr>
+            <w:tcW w:w="2799" w:type="dxa"/>
+          </w:tcPr>
+          <w:p>
+            <w:pPr>
+              <w:pStyle w:val="TableParagraph"/>
+              <w:spacing w:before="55"/>
+              <w:rPr>
+                <w:i/>
+                <w:sz w:val="20"/>
+              </w:rPr>
+            </w:pPr>
+            <w:r>
+              <w:rPr>
+                <w:i/>
+                <w:sz w:val="20"/>
+              </w:rPr>
+              <w:t>Efetuar Logout</w:t>
+            </w:r>
+          </w:p>
+        </w:tc>
+        <w:tc>
+          <w:tcPr>
+            <w:tcW w:w="4225" w:type="dxa"/>
+          </w:tcPr>
+          <w:p>
+            <w:pPr>
+              <w:pStyle w:val="TableParagraph"/>
+              <w:spacing w:before="0"/>
+              <w:ind w:right="88"/>
+              <w:rPr>
+                <w:i/>
+                <w:sz w:val="20"/>
+              </w:rPr>
+            </w:pPr>
+            <w:r>
+              <w:rPr>
+                <w:i/>
+                <w:sz w:val="20"/>
+              </w:rPr>
+              <w:t>O administrador ira poder sair da conta selecionado um botão</w:t>
+            </w:r>
+          </w:p>
+        </w:tc>
+      </w:tr>
+      <w:tr>
+        <w:trPr>
+          <w:trHeight w:val="57"/>
+        </w:trPr>
+        <w:tc>
+          <w:tcPr>
+            <w:tcW w:w="902" w:type="dxa"/>
+          </w:tcPr>
+          <w:p>
+            <w:pPr>
+              <w:pStyle w:val="TableParagraph"/>
+              <w:spacing w:before="55"/>
+              <w:rPr>
+                <w:i/>
+                <w:sz w:val="20"/>
+              </w:rPr>
+            </w:pPr>
+            <w:r>
+              <w:rPr>
+                <w:i/>
+                <w:sz w:val="20"/>
+              </w:rPr>
+              <w:t>UC010</w:t>
+            </w:r>
+          </w:p>
+        </w:tc>
+        <w:tc>
+          <w:tcPr>
+            <w:tcW w:w="2799" w:type="dxa"/>
+          </w:tcPr>
+          <w:p>
+            <w:pPr>
+              <w:pStyle w:val="TableParagraph"/>
+              <w:spacing w:before="55"/>
+              <w:rPr>
+                <w:i/>
+                <w:sz w:val="20"/>
+              </w:rPr>
+            </w:pPr>
+            <w:r>
+              <w:rPr>
+                <w:i/>
+                <w:sz w:val="20"/>
+              </w:rPr>
+              <w:t>Selecionar Pacote</w:t>
+            </w:r>
+            <w:r>
+              <w:rPr>
+                <w:i/>
+                <w:sz w:val="20"/>
+              </w:rPr>
+              <w:t>s</w:t>
+            </w:r>
+          </w:p>
+        </w:tc>
+        <w:tc>
+          <w:tcPr>
+            <w:tcW w:w="4225" w:type="dxa"/>
+          </w:tcPr>
+          <w:p>
+            <w:pPr>
+              <w:pStyle w:val="TableParagraph"/>
+              <w:spacing w:before="0"/>
+              <w:ind w:right="88"/>
+              <w:rPr>
+                <w:i/>
+                <w:sz w:val="20"/>
+              </w:rPr>
+            </w:pPr>
+            <w:r>
+              <w:rPr>
+                <w:i/>
+                <w:sz w:val="20"/>
+              </w:rPr>
+              <w:t>O Cliente irá selecionar o pacote desejado</w:t>
+            </w:r>
+          </w:p>
+        </w:tc>
+      </w:tr>
+      <w:tr>
+        <w:trPr>
+          <w:trHeight w:val="57"/>
+        </w:trPr>
+        <w:tc>
+          <w:tcPr>
+            <w:tcW w:w="902" w:type="dxa"/>
+          </w:tcPr>
+          <w:p>
+            <w:pPr>
+              <w:pStyle w:val="TableParagraph"/>
+              <w:spacing w:before="55"/>
+              <w:rPr>
+                <w:i/>
+                <w:sz w:val="20"/>
+              </w:rPr>
+            </w:pPr>
+            <w:r>
+              <w:rPr>
+                <w:i/>
+                <w:sz w:val="20"/>
+              </w:rPr>
+              <w:t>UC011</w:t>
+            </w:r>
+          </w:p>
+        </w:tc>
+        <w:tc>
+          <w:tcPr>
+            <w:tcW w:w="2799" w:type="dxa"/>
+          </w:tcPr>
+          <w:p>
+            <w:pPr>
+              <w:pStyle w:val="TableParagraph"/>
+              <w:spacing w:before="55"/>
+              <w:rPr>
+                <w:i/>
+                <w:sz w:val="20"/>
+              </w:rPr>
+            </w:pPr>
+            <w:r>
+              <w:rPr>
+                <w:i/>
+                <w:sz w:val="20"/>
+              </w:rPr>
+              <w:t>Enviar Email</w:t>
+            </w:r>
+          </w:p>
+        </w:tc>
+        <w:tc>
+          <w:tcPr>
+            <w:tcW w:w="4225" w:type="dxa"/>
+          </w:tcPr>
+          <w:p>
+            <w:pPr>
+              <w:pStyle w:val="TableParagraph"/>
+              <w:spacing w:before="0"/>
+              <w:ind w:right="88"/>
+              <w:rPr>
+                <w:i/>
+                <w:sz w:val="20"/>
+              </w:rPr>
+            </w:pPr>
+            <w:r>
+              <w:rPr>
+                <w:i/>
+                <w:sz w:val="20"/>
+              </w:rPr>
+              <w:t>O Cliente ira poder entrar em contato para compra de seu pacote por Email</w:t>
+            </w:r>
+          </w:p>
+        </w:tc>
+      </w:tr>
+      <w:tr>
+        <w:trPr>
+          <w:trHeight w:val="57"/>
+        </w:trPr>
+        <w:tc>
+          <w:tcPr>
+            <w:tcW w:w="902" w:type="dxa"/>
+          </w:tcPr>
+          <w:p>
+            <w:pPr>
+              <w:pStyle w:val="TableParagraph"/>
+              <w:spacing w:before="55"/>
+              <w:rPr>
+                <w:i/>
+                <w:sz w:val="20"/>
+              </w:rPr>
+            </w:pPr>
+            <w:r>
+              <w:rPr>
+                <w:i/>
+                <w:sz w:val="20"/>
+              </w:rPr>
+              <w:t>UC012</w:t>
+            </w:r>
+          </w:p>
+        </w:tc>
+        <w:tc>
+          <w:tcPr>
+            <w:tcW w:w="2799" w:type="dxa"/>
+          </w:tcPr>
+          <w:p>
+            <w:pPr>
+              <w:pStyle w:val="TableParagraph"/>
+              <w:spacing w:before="55"/>
+              <w:rPr>
+                <w:i/>
+                <w:sz w:val="20"/>
+              </w:rPr>
+            </w:pPr>
+            <w:r>
+              <w:rPr>
+                <w:i/>
+                <w:sz w:val="20"/>
+              </w:rPr>
+              <w:t>Efetuar Ligação</w:t>
+            </w:r>
+          </w:p>
+        </w:tc>
+        <w:tc>
+          <w:tcPr>
+            <w:tcW w:w="4225" w:type="dxa"/>
+          </w:tcPr>
+          <w:p>
+            <w:pPr>
+              <w:pStyle w:val="TableParagraph"/>
+              <w:spacing w:before="0"/>
+              <w:ind w:right="88"/>
+              <w:rPr>
+                <w:i/>
+                <w:sz w:val="20"/>
+              </w:rPr>
+            </w:pPr>
+            <w:r>
+              <w:rPr>
+                <w:i/>
+                <w:sz w:val="20"/>
+              </w:rPr>
+              <w:t>O Cliente ira poder entrar em contato para compra de seu pacote por Telefone</w:t>
+            </w:r>
+          </w:p>
+        </w:tc>
+      </w:tr>
+      <w:tr>
+        <w:trPr>
+          <w:trHeight w:val="57"/>
+        </w:trPr>
+        <w:tc>
+          <w:tcPr>
+            <w:tcW w:w="902" w:type="dxa"/>
+          </w:tcPr>
+          <w:p>
+            <w:pPr>
+              <w:pStyle w:val="TableParagraph"/>
+              <w:spacing w:before="55"/>
+              <w:rPr>
+                <w:i/>
+                <w:sz w:val="20"/>
+              </w:rPr>
+            </w:pPr>
+            <w:r>
+              <w:rPr>
+                <w:i/>
+                <w:sz w:val="20"/>
+              </w:rPr>
+              <w:t>UC013</w:t>
+            </w:r>
+          </w:p>
+        </w:tc>
+        <w:tc>
+          <w:tcPr>
+            <w:tcW w:w="2799" w:type="dxa"/>
+          </w:tcPr>
+          <w:p>
+            <w:pPr>
+              <w:pStyle w:val="TableParagraph"/>
+              <w:spacing w:before="55"/>
+              <w:rPr>
+                <w:i/>
+                <w:sz w:val="20"/>
+              </w:rPr>
+            </w:pPr>
+            <w:r>
+              <w:rPr>
+                <w:i/>
+                <w:sz w:val="20"/>
+              </w:rPr>
+              <w:t>Visualizar Pacotes ADM</w:t>
+            </w:r>
+          </w:p>
+        </w:tc>
+        <w:tc>
+          <w:tcPr>
+            <w:tcW w:w="4225" w:type="dxa"/>
+          </w:tcPr>
+          <w:p>
+            <w:pPr>
+              <w:pStyle w:val="TableParagraph"/>
+              <w:spacing w:before="0"/>
+              <w:ind w:right="88"/>
+              <w:rPr>
+                <w:i/>
+                <w:sz w:val="20"/>
+              </w:rPr>
+            </w:pPr>
+            <w:r>
+              <w:rPr>
+                <w:i/>
+                <w:sz w:val="20"/>
+              </w:rPr>
+              <w:t>O administrador ira visualizar todos os pacotes em uma tabela que irá mostrar a imagem, nome, pais e os botões de alterar pacote que irá direcionar para outra página e um botão de alterar status do pacote (ativo e inativo)</w:t>
+            </w:r>
+          </w:p>
+        </w:tc>
+      </w:tr>
+      <w:tr>
+        <w:trPr>
+          <w:trHeight w:val="57"/>
+        </w:trPr>
+        <w:tc>
+          <w:tcPr>
+            <w:tcW w:w="902" w:type="dxa"/>
+          </w:tcPr>
+          <w:p>
+            <w:pPr>
+              <w:pStyle w:val="TableParagraph"/>
+              <w:spacing w:before="55"/>
+              <w:rPr>
+                <w:i/>
+                <w:sz w:val="20"/>
+              </w:rPr>
+            </w:pPr>
+            <w:r>
+              <w:rPr>
+                <w:i/>
+                <w:sz w:val="20"/>
+              </w:rPr>
+              <w:t>UC014</w:t>
+            </w:r>
+          </w:p>
+        </w:tc>
+        <w:tc>
+          <w:tcPr>
+            <w:tcW w:w="2799" w:type="dxa"/>
+          </w:tcPr>
+          <w:p>
+            <w:pPr>
+              <w:pStyle w:val="TableParagraph"/>
+              <w:spacing w:before="55"/>
+              <w:rPr>
+                <w:i/>
+                <w:sz w:val="20"/>
+              </w:rPr>
+            </w:pPr>
+            <w:r>
+              <w:rPr>
+                <w:i/>
+                <w:sz w:val="20"/>
+              </w:rPr>
+              <w:t>Visualizar Pacotes</w:t>
+            </w:r>
+          </w:p>
+        </w:tc>
+        <w:tc>
+          <w:tcPr>
+            <w:tcW w:w="4225" w:type="dxa"/>
+          </w:tcPr>
+          <w:p>
+            <w:pPr>
+              <w:pStyle w:val="TableParagraph"/>
+              <w:spacing w:before="0"/>
+              <w:ind w:right="88"/>
+              <w:rPr>
+                <w:i/>
+                <w:sz w:val="20"/>
+              </w:rPr>
+            </w:pPr>
+            <w:r>
+              <w:rPr>
+                <w:i/>
+                <w:sz w:val="20"/>
+              </w:rPr>
+              <w:t>O Cliente terá uma descrição do pacote selecionado</w:t>
+            </w:r>
+          </w:p>
+        </w:tc>
+      </w:tr>
+      <w:tr>
+        <w:trPr>
+          <w:trHeight w:val="57"/>
+        </w:trPr>
+        <w:tc>
+          <w:tcPr>
+            <w:tcW w:w="902" w:type="dxa"/>
+          </w:tcPr>
+          <w:p>
+            <w:pPr>
+              <w:pStyle w:val="TableParagraph"/>
+              <w:spacing w:before="55"/>
+              <w:rPr>
+                <w:i/>
+                <w:sz w:val="20"/>
+              </w:rPr>
+            </w:pPr>
+            <w:r>
+              <w:rPr>
+                <w:i/>
+                <w:sz w:val="20"/>
+              </w:rPr>
+              <w:t>UC015</w:t>
+            </w:r>
+          </w:p>
+        </w:tc>
+        <w:tc>
+          <w:tcPr>
+            <w:tcW w:w="2799" w:type="dxa"/>
+          </w:tcPr>
+          <w:p>
+            <w:pPr>
+              <w:pStyle w:val="TableParagraph"/>
+              <w:spacing w:before="55"/>
+              <w:rPr>
+                <w:i/>
+                <w:sz w:val="20"/>
+              </w:rPr>
+            </w:pPr>
+            <w:r>
+              <w:rPr>
+                <w:i/>
+                <w:sz w:val="20"/>
+              </w:rPr>
+              <w:t>Detalhes Pacote</w:t>
+            </w:r>
+          </w:p>
+        </w:tc>
+        <w:tc>
+          <w:tcPr>
+            <w:tcW w:w="4225" w:type="dxa"/>
+          </w:tcPr>
+          <w:p>
+            <w:pPr>
+              <w:pStyle w:val="TableParagraph"/>
+              <w:spacing w:before="0"/>
+              <w:ind w:right="88"/>
+              <w:rPr>
+                <w:i/>
+                <w:sz w:val="20"/>
+              </w:rPr>
+            </w:pPr>
+            <w:r>
+              <w:rPr>
+                <w:i/>
+                <w:sz w:val="20"/>
+              </w:rPr>
+              <w:t>Informações dos pacotes</w:t>
+            </w:r>
           </w:p>
         </w:tc>
       </w:tr>
@@ -5598,8 +6759,8 @@
           <w:sz w:val="24"/>
         </w:rPr>
       </w:pPr>
-      <w:bookmarkStart w:id="16" w:name="_bookmark15"/>
-      <w:bookmarkEnd w:id="16"/>
+      <w:bookmarkStart w:id="15" w:name="_bookmark15"/>
+      <w:bookmarkEnd w:id="15"/>
       <w:r>
         <w:rPr>
           <w:b/>
@@ -5625,6 +6786,13 @@
         </w:rPr>
         <w:t>Uso</w:t>
       </w:r>
+    </w:p>
+    <w:p>
+      <w:pPr>
+        <w:rPr>
+          <w:sz w:val="24"/>
+        </w:rPr>
+      </w:pPr>
     </w:p>
     <w:p>
       <w:pPr>
@@ -5637,6 +6805,131 @@
           <w:cols w:space="720"/>
         </w:sectPr>
       </w:pPr>
+      <w:bookmarkStart w:id="16" w:name="_GoBack"/>
+      <w:r>
+        <w:rPr>
+          <w:noProof/>
+          <w:sz w:val="24"/>
+          <w:lang w:eastAsia="pt-BR" w:bidi="ar-SA"/>
+        </w:rPr>
+        <w:drawing>
+          <wp:anchor distT="0" distB="0" distL="114300" distR="114300" simplePos="0" relativeHeight="251659264" behindDoc="0" locked="0" layoutInCell="1" allowOverlap="1" wp14:anchorId="795B5697" wp14:editId="3C3CC3AF">
+            <wp:simplePos x="0" y="0"/>
+            <wp:positionH relativeFrom="column">
+              <wp:posOffset>-120316</wp:posOffset>
+            </wp:positionH>
+            <wp:positionV relativeFrom="paragraph">
+              <wp:posOffset>178887</wp:posOffset>
+            </wp:positionV>
+            <wp:extent cx="5842000" cy="2558415"/>
+            <wp:effectExtent l="0" t="0" r="6350" b="0"/>
+            <wp:wrapSquare wrapText="bothSides"/>
+            <wp:docPr id="3" name="Imagem 3"/>
+            <wp:cNvGraphicFramePr>
+              <a:graphicFrameLocks xmlns:a="http://schemas.openxmlformats.org/drawingml/2006/main" noChangeAspect="1"/>
+            </wp:cNvGraphicFramePr>
+            <a:graphic xmlns:a="http://schemas.openxmlformats.org/drawingml/2006/main">
+              <a:graphicData uri="http://schemas.openxmlformats.org/drawingml/2006/picture">
+                <pic:pic xmlns:pic="http://schemas.openxmlformats.org/drawingml/2006/picture">
+                  <pic:nvPicPr>
+                    <pic:cNvPr id="3" name="ADM.png"/>
+                    <pic:cNvPicPr/>
+                  </pic:nvPicPr>
+                  <pic:blipFill>
+                    <a:blip r:embed="rId12">
+                      <a:extLst>
+                        <a:ext uri="{28A0092B-C50C-407E-A947-70E740481C1C}">
+                          <a14:useLocalDpi xmlns:a14="http://schemas.microsoft.com/office/drawing/2010/main" val="0"/>
+                        </a:ext>
+                      </a:extLst>
+                    </a:blip>
+                    <a:stretch>
+                      <a:fillRect/>
+                    </a:stretch>
+                  </pic:blipFill>
+                  <pic:spPr>
+                    <a:xfrm>
+                      <a:off x="0" y="0"/>
+                      <a:ext cx="5842000" cy="2558415"/>
+                    </a:xfrm>
+                    <a:prstGeom prst="rect">
+                      <a:avLst/>
+                    </a:prstGeom>
+                  </pic:spPr>
+                </pic:pic>
+              </a:graphicData>
+            </a:graphic>
+            <wp14:sizeRelH relativeFrom="page">
+              <wp14:pctWidth>0</wp14:pctWidth>
+            </wp14:sizeRelH>
+            <wp14:sizeRelV relativeFrom="page">
+              <wp14:pctHeight>0</wp14:pctHeight>
+            </wp14:sizeRelV>
+          </wp:anchor>
+        </w:drawing>
+      </w:r>
+      <w:r>
+        <w:rPr>
+          <w:noProof/>
+          <w:sz w:val="24"/>
+          <w:lang w:eastAsia="pt-BR" w:bidi="ar-SA"/>
+        </w:rPr>
+        <w:drawing>
+          <wp:anchor distT="0" distB="0" distL="114300" distR="114300" simplePos="0" relativeHeight="251658240" behindDoc="0" locked="0" layoutInCell="1" allowOverlap="1" wp14:anchorId="3BB1A26B" wp14:editId="436C586A">
+            <wp:simplePos x="0" y="0"/>
+            <wp:positionH relativeFrom="margin">
+              <wp:align>left</wp:align>
+            </wp:positionH>
+            <wp:positionV relativeFrom="paragraph">
+              <wp:posOffset>3362887</wp:posOffset>
+            </wp:positionV>
+            <wp:extent cx="5842000" cy="4597400"/>
+            <wp:effectExtent l="0" t="0" r="6350" b="0"/>
+            <wp:wrapSquare wrapText="bothSides"/>
+            <wp:docPr id="5" name="Imagem 5"/>
+            <wp:cNvGraphicFramePr>
+              <a:graphicFrameLocks xmlns:a="http://schemas.openxmlformats.org/drawingml/2006/main" noChangeAspect="1"/>
+            </wp:cNvGraphicFramePr>
+            <a:graphic xmlns:a="http://schemas.openxmlformats.org/drawingml/2006/main">
+              <a:graphicData uri="http://schemas.openxmlformats.org/drawingml/2006/picture">
+                <pic:pic xmlns:pic="http://schemas.openxmlformats.org/drawingml/2006/picture">
+                  <pic:nvPicPr>
+                    <pic:cNvPr id="5" name="Cliente.png"/>
+                    <pic:cNvPicPr/>
+                  </pic:nvPicPr>
+                  <pic:blipFill>
+                    <a:blip r:embed="rId13">
+                      <a:extLst>
+                        <a:ext uri="{28A0092B-C50C-407E-A947-70E740481C1C}">
+                          <a14:useLocalDpi xmlns:a14="http://schemas.microsoft.com/office/drawing/2010/main" val="0"/>
+                        </a:ext>
+                      </a:extLst>
+                    </a:blip>
+                    <a:stretch>
+                      <a:fillRect/>
+                    </a:stretch>
+                  </pic:blipFill>
+                  <pic:spPr>
+                    <a:xfrm>
+                      <a:off x="0" y="0"/>
+                      <a:ext cx="5842000" cy="4597400"/>
+                    </a:xfrm>
+                    <a:prstGeom prst="rect">
+                      <a:avLst/>
+                    </a:prstGeom>
+                  </pic:spPr>
+                </pic:pic>
+              </a:graphicData>
+            </a:graphic>
+            <wp14:sizeRelH relativeFrom="page">
+              <wp14:pctWidth>0</wp14:pctWidth>
+            </wp14:sizeRelH>
+            <wp14:sizeRelV relativeFrom="page">
+              <wp14:pctHeight>0</wp14:pctHeight>
+            </wp14:sizeRelV>
+          </wp:anchor>
+        </w:drawing>
+      </w:r>
     </w:p>
     <w:p>
       <w:pPr>
@@ -5711,9 +7004,11 @@
           <w:rFonts w:ascii="Tahoma"/>
           <w:b/>
           <w:sz w:val="12"/>
-        </w:rPr>
-      </w:pPr>
-    </w:p>
+          <w:u w:val="single"/>
+        </w:rPr>
+      </w:pPr>
+    </w:p>
+    <w:bookmarkEnd w:id="16"/>
     <w:p>
       <w:pPr>
         <w:rPr>
@@ -5726,6 +7021,55 @@
           <w:cols w:space="720"/>
         </w:sectPr>
       </w:pPr>
+      <w:r>
+        <w:rPr>
+          <w:rFonts w:ascii="Tahoma"/>
+          <w:noProof/>
+          <w:sz w:val="12"/>
+          <w:lang w:eastAsia="pt-BR" w:bidi="ar-SA"/>
+        </w:rPr>
+        <w:drawing>
+          <wp:inline distT="0" distB="0" distL="0" distR="0" wp14:anchorId="43DB4537" wp14:editId="06E6DDCA">
+            <wp:extent cx="5842000" cy="1877060"/>
+            <wp:effectExtent l="0" t="0" r="6350" b="8890"/>
+            <wp:docPr id="51" name="Imagem 51"/>
+            <wp:cNvGraphicFramePr>
+              <a:graphicFrameLocks xmlns:a="http://schemas.openxmlformats.org/drawingml/2006/main" noChangeAspect="1"/>
+            </wp:cNvGraphicFramePr>
+            <a:graphic xmlns:a="http://schemas.openxmlformats.org/drawingml/2006/main">
+              <a:graphicData uri="http://schemas.openxmlformats.org/drawingml/2006/picture">
+                <pic:pic xmlns:pic="http://schemas.openxmlformats.org/drawingml/2006/picture">
+                  <pic:nvPicPr>
+                    <pic:cNvPr id="51" name="Diagrama_de_Classes_CodeTur.png"/>
+                    <pic:cNvPicPr/>
+                  </pic:nvPicPr>
+                  <pic:blipFill>
+                    <a:blip r:embed="rId14">
+                      <a:extLst>
+                        <a:ext uri="{28A0092B-C50C-407E-A947-70E740481C1C}">
+                          <a14:useLocalDpi xmlns:a14="http://schemas.microsoft.com/office/drawing/2010/main" val="0"/>
+                        </a:ext>
+                      </a:extLst>
+                    </a:blip>
+                    <a:stretch>
+                      <a:fillRect/>
+                    </a:stretch>
+                  </pic:blipFill>
+                  <pic:spPr>
+                    <a:xfrm>
+                      <a:off x="0" y="0"/>
+                      <a:ext cx="5842000" cy="1877060"/>
+                    </a:xfrm>
+                    <a:prstGeom prst="rect">
+                      <a:avLst/>
+                    </a:prstGeom>
+                  </pic:spPr>
+                </pic:pic>
+              </a:graphicData>
+            </a:graphic>
+          </wp:inline>
+        </w:drawing>
+      </w:r>
     </w:p>
     <w:p>
       <w:pPr>
@@ -5800,7 +7144,7 @@
         <w:rPr>
           <w:noProof/>
           <w:sz w:val="4"/>
-          <w:lang w:val="pt-BR" w:eastAsia="pt-BR" w:bidi="ar-SA"/>
+          <w:lang w:eastAsia="pt-BR" w:bidi="ar-SA"/>
         </w:rPr>
         <mc:AlternateContent>
           <mc:Choice Requires="wpg">
@@ -5865,7 +7209,7 @@
               </wp:inline>
             </w:drawing>
           </mc:Choice>
-          <mc:Fallback xmlns:mv="urn:schemas-microsoft-com:mac:vml" xmlns:mo="http://schemas.microsoft.com/office/mac/office/2008/main">
+          <mc:Fallback xmlns:mo="http://schemas.microsoft.com/office/mac/office/2008/main" xmlns:mv="urn:schemas-microsoft-com:mac:vml">
             <w:pict>
               <v:group w14:anchorId="1E8281ED" id="Group_x0020_2" o:spid="_x0000_s1026" style="width:434.95pt;height:2.2pt;mso-position-horizontal-relative:char;mso-position-vertical-relative:line" coordsize="8699,44" o:gfxdata="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">
                 <v:line id="Line_x0020_3" o:spid="_x0000_s1027" style="position:absolute;visibility:visible;mso-wrap-style:square" from="0,22" to="8699,22" o:connectortype="straight" o:gfxdata="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" strokecolor="#1f487c" strokeweight="2.16pt"/>
@@ -6133,7 +7477,7 @@
     </w:tbl>
     <w:p/>
     <w:sectPr>
-      <w:headerReference w:type="default" r:id="rId12"/>
+      <w:headerReference w:type="default" r:id="rId15"/>
       <w:pgSz w:w="12240" w:h="15840"/>
       <w:pgMar w:top="1880" w:right="1380" w:bottom="1020" w:left="1660" w:header="914" w:footer="836" w:gutter="0"/>
       <w:cols w:space="720"/>
@@ -6171,7 +7515,7 @@
     <w:r>
       <w:rPr>
         <w:noProof/>
-        <w:lang w:val="pt-BR" w:eastAsia="pt-BR" w:bidi="ar-SA"/>
+        <w:lang w:eastAsia="pt-BR" w:bidi="ar-SA"/>
       </w:rPr>
       <mc:AlternateContent>
         <mc:Choice Requires="wpg">
@@ -6388,7 +7732,7 @@
             </wp:anchor>
           </w:drawing>
         </mc:Choice>
-        <mc:Fallback xmlns:mv="urn:schemas-microsoft-com:mac:vml" xmlns:mo="http://schemas.microsoft.com/office/mac/office/2008/main">
+        <mc:Fallback xmlns:mo="http://schemas.microsoft.com/office/mac/office/2008/main" xmlns:mv="urn:schemas-microsoft-com:mac:vml">
           <w:pict>
             <v:group w14:anchorId="08E30FF0" id="Group_x0020_23" o:spid="_x0000_s1026" style="position:absolute;margin-left:90pt;margin-top:736.15pt;width:492.1pt;height:.5pt;z-index:-252368896;mso-position-horizontal-relative:page;mso-position-vertical-relative:page" coordorigin="1800,14724" coordsize="9842,10" o:gfxdata="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">
               <v:line id="Line_x0020_28" o:spid="_x0000_s1027" style="position:absolute;visibility:visible;mso-wrap-style:square" from="1800,14728" to="5737,14728" o:connectortype="straight" o:gfxdata="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" strokeweight="6095emu"/>
@@ -6405,7 +7749,7 @@
     <w:r>
       <w:rPr>
         <w:noProof/>
-        <w:lang w:val="pt-BR" w:eastAsia="pt-BR" w:bidi="ar-SA"/>
+        <w:lang w:eastAsia="pt-BR" w:bidi="ar-SA"/>
       </w:rPr>
       <mc:AlternateContent>
         <mc:Choice Requires="wps">
@@ -6497,13 +7841,13 @@
             </wp:anchor>
           </w:drawing>
         </mc:Choice>
-        <mc:Fallback xmlns:mv="urn:schemas-microsoft-com:mac:vml" xmlns:mo="http://schemas.microsoft.com/office/mac/office/2008/main">
+        <mc:Fallback>
           <w:pict>
-            <v:shapetype w14:anchorId="729B4932" id="_x0000_t202" coordsize="21600,21600" o:spt="202" path="m0,0l0,21600,21600,21600,21600,0xe">
+            <v:shapetype w14:anchorId="729B4932" id="_x0000_t202" coordsize="21600,21600" o:spt="202" path="m,l,21600r21600,l21600,xe">
               <v:stroke joinstyle="miter"/>
               <v:path gradientshapeok="t" o:connecttype="rect"/>
             </v:shapetype>
-            <v:shape id="Text_x0020_Box_x0020_22" o:spid="_x0000_s1028" type="#_x0000_t202" style="position:absolute;margin-left:94.4pt;margin-top:735.7pt;width:172.95pt;height:11.8pt;z-index:-252367872;visibility:visible;mso-wrap-style:square;mso-width-percent:0;mso-height-percent:0;mso-wrap-distance-left:9pt;mso-wrap-distance-top:0;mso-wrap-distance-right:9pt;mso-wrap-distance-bottom:0;mso-position-horizontal:absolute;mso-position-horizontal-relative:page;mso-position-vertical:absolute;mso-position-vertical-relative:page;mso-width-percent:0;mso-height-percent:0;mso-width-relative:page;mso-height-relative:page;v-text-anchor:top" o:gfxdata="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" filled="f" stroked="f">
+            <v:shape id="Text Box 22" o:spid="_x0000_s1028" type="#_x0000_t202" style="position:absolute;margin-left:94.4pt;margin-top:735.7pt;width:172.95pt;height:11.8pt;z-index:-252367872;visibility:visible;mso-wrap-style:square;mso-width-percent:0;mso-height-percent:0;mso-wrap-distance-left:9pt;mso-wrap-distance-top:0;mso-wrap-distance-right:9pt;mso-wrap-distance-bottom:0;mso-position-horizontal:absolute;mso-position-horizontal-relative:page;mso-position-vertical:absolute;mso-position-vertical-relative:page;mso-width-percent:0;mso-height-percent:0;mso-width-relative:page;mso-height-relative:page;v-text-anchor:top" o:gfxdata="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" filled="f" stroked="f">
               <v:textbox inset="0,0,0,0">
                 <w:txbxContent>
                   <w:p>
@@ -6532,7 +7876,7 @@
     <w:r>
       <w:rPr>
         <w:noProof/>
-        <w:lang w:val="pt-BR" w:eastAsia="pt-BR" w:bidi="ar-SA"/>
+        <w:lang w:eastAsia="pt-BR" w:bidi="ar-SA"/>
       </w:rPr>
       <mc:AlternateContent>
         <mc:Choice Requires="wps">
@@ -6623,7 +7967,7 @@
                               <w:noProof/>
                               <w:sz w:val="16"/>
                             </w:rPr>
-                            <w:t>6</w:t>
+                            <w:t>11</w:t>
                           </w:r>
                           <w:r>
                             <w:fldChar w:fldCharType="end"/>
@@ -6654,11 +7998,7 @@
         </mc:Choice>
         <mc:Fallback>
           <w:pict>
-            <v:shapetype w14:anchorId="4A5408C3" id="_x0000_t202" coordsize="21600,21600" o:spt="202" path="m,l,21600r21600,l21600,xe">
-              <v:stroke joinstyle="miter"/>
-              <v:path gradientshapeok="t" o:connecttype="rect"/>
-            </v:shapetype>
-            <v:shape id="Text Box 21" o:spid="_x0000_s1029" type="#_x0000_t202" style="position:absolute;margin-left:510.5pt;margin-top:735.7pt;width:67.2pt;height:11.8pt;z-index:-252366848;visibility:visible;mso-wrap-style:square;mso-width-percent:0;mso-height-percent:0;mso-wrap-distance-left:9pt;mso-wrap-distance-top:0;mso-wrap-distance-right:9pt;mso-wrap-distance-bottom:0;mso-position-horizontal:absolute;mso-position-horizontal-relative:page;mso-position-vertical:absolute;mso-position-vertical-relative:page;mso-width-percent:0;mso-height-percent:0;mso-width-relative:page;mso-height-relative:page;v-text-anchor:top" o:gfxdata="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" filled="f" stroked="f">
+            <v:shape w14:anchorId="4A5408C3" id="Text Box 21" o:spid="_x0000_s1029" type="#_x0000_t202" style="position:absolute;margin-left:510.5pt;margin-top:735.7pt;width:67.2pt;height:11.8pt;z-index:-252366848;visibility:visible;mso-wrap-style:square;mso-width-percent:0;mso-height-percent:0;mso-wrap-distance-left:9pt;mso-wrap-distance-top:0;mso-wrap-distance-right:9pt;mso-wrap-distance-bottom:0;mso-position-horizontal:absolute;mso-position-horizontal-relative:page;mso-position-vertical:absolute;mso-position-vertical-relative:page;mso-width-percent:0;mso-height-percent:0;mso-width-relative:page;mso-height-relative:page;v-text-anchor:top" o:gfxdata="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" filled="f" stroked="f">
               <v:textbox inset="0,0,0,0">
                 <w:txbxContent>
                   <w:p>
@@ -6692,7 +8032,7 @@
                         <w:noProof/>
                         <w:sz w:val="16"/>
                       </w:rPr>
-                      <w:t>6</w:t>
+                      <w:t>11</w:t>
                     </w:r>
                     <w:r>
                       <w:fldChar w:fldCharType="end"/>
@@ -6745,7 +8085,7 @@
     <w:r>
       <w:rPr>
         <w:noProof/>
-        <w:lang w:val="pt-BR" w:eastAsia="pt-BR" w:bidi="ar-SA"/>
+        <w:lang w:eastAsia="pt-BR" w:bidi="ar-SA"/>
       </w:rPr>
       <mc:AlternateContent>
         <mc:Choice Requires="wps">
@@ -6817,37 +8157,7 @@
                             <w:rPr>
                               <w:sz w:val="16"/>
                             </w:rPr>
-                            <w:t>2</w:t>
-                          </w:r>
-                          <w:r>
-                            <w:rPr>
-                              <w:sz w:val="16"/>
-                            </w:rPr>
-                            <w:t>4</w:t>
-                          </w:r>
-                          <w:r>
-                            <w:rPr>
-                              <w:sz w:val="16"/>
-                            </w:rPr>
-                            <w:t>/0</w:t>
-                          </w:r>
-                          <w:r>
-                            <w:rPr>
-                              <w:sz w:val="16"/>
-                            </w:rPr>
-                            <w:t>7</w:t>
-                          </w:r>
-                          <w:r>
-                            <w:rPr>
-                              <w:sz w:val="16"/>
-                            </w:rPr>
-                            <w:t>/201</w:t>
-                          </w:r>
-                          <w:r>
-                            <w:rPr>
-                              <w:sz w:val="16"/>
-                            </w:rPr>
-                            <w:t>9</w:t>
+                            <w:t>24/07/2019</w:t>
                           </w:r>
                         </w:p>
                       </w:txbxContent>
@@ -6867,13 +8177,13 @@
             </wp:anchor>
           </w:drawing>
         </mc:Choice>
-        <mc:Fallback xmlns:mv="urn:schemas-microsoft-com:mac:vml" xmlns:mo="http://schemas.microsoft.com/office/mac/office/2008/main">
+        <mc:Fallback>
           <w:pict>
-            <v:shapetype w14:anchorId="115A9CC2" id="_x0000_t202" coordsize="21600,21600" o:spt="202" path="m0,0l0,21600,21600,21600,21600,0xe">
+            <v:shapetype w14:anchorId="115A9CC2" id="_x0000_t202" coordsize="21600,21600" o:spt="202" path="m,l,21600r21600,l21600,xe">
               <v:stroke joinstyle="miter"/>
               <v:path gradientshapeok="t" o:connecttype="rect"/>
             </v:shapetype>
-            <v:shape id="Text_x0020_Box_x0020_29" o:spid="_x0000_s1026" type="#_x0000_t202" style="position:absolute;margin-left:464.55pt;margin-top:45.2pt;width:50.1pt;height:11.8pt;z-index:-252370944;visibility:visible;mso-wrap-style:square;mso-width-percent:0;mso-height-percent:0;mso-wrap-distance-left:9pt;mso-wrap-distance-top:0;mso-wrap-distance-right:9pt;mso-wrap-distance-bottom:0;mso-position-horizontal:absolute;mso-position-horizontal-relative:page;mso-position-vertical:absolute;mso-position-vertical-relative:page;mso-width-percent:0;mso-height-percent:0;mso-width-relative:page;mso-height-relative:page;v-text-anchor:top" o:gfxdata="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" filled="f" stroked="f">
+            <v:shape id="Text Box 29" o:spid="_x0000_s1026" type="#_x0000_t202" style="position:absolute;margin-left:464.55pt;margin-top:45.2pt;width:50.1pt;height:11.8pt;z-index:-252370944;visibility:visible;mso-wrap-style:square;mso-width-percent:0;mso-height-percent:0;mso-wrap-distance-left:9pt;mso-wrap-distance-top:0;mso-wrap-distance-right:9pt;mso-wrap-distance-bottom:0;mso-position-horizontal:absolute;mso-position-horizontal-relative:page;mso-position-vertical:absolute;mso-position-vertical-relative:page;mso-width-percent:0;mso-height-percent:0;mso-width-relative:page;mso-height-relative:page;v-text-anchor:top" o:gfxdata="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" filled="f" stroked="f">
               <v:textbox inset="0,0,0,0">
                 <w:txbxContent>
                   <w:p>
@@ -6888,37 +8198,7 @@
                       <w:rPr>
                         <w:sz w:val="16"/>
                       </w:rPr>
-                      <w:t>2</w:t>
-                    </w:r>
-                    <w:r>
-                      <w:rPr>
-                        <w:sz w:val="16"/>
-                      </w:rPr>
-                      <w:t>4</w:t>
-                    </w:r>
-                    <w:r>
-                      <w:rPr>
-                        <w:sz w:val="16"/>
-                      </w:rPr>
-                      <w:t>/0</w:t>
-                    </w:r>
-                    <w:r>
-                      <w:rPr>
-                        <w:sz w:val="16"/>
-                      </w:rPr>
-                      <w:t>7</w:t>
-                    </w:r>
-                    <w:r>
-                      <w:rPr>
-                        <w:sz w:val="16"/>
-                      </w:rPr>
-                      <w:t>/201</w:t>
-                    </w:r>
-                    <w:r>
-                      <w:rPr>
-                        <w:sz w:val="16"/>
-                      </w:rPr>
-                      <w:t>9</w:t>
+                      <w:t>24/07/2019</w:t>
                     </w:r>
                   </w:p>
                 </w:txbxContent>
@@ -6932,7 +8212,7 @@
     <w:r>
       <w:rPr>
         <w:noProof/>
-        <w:lang w:val="pt-BR" w:eastAsia="pt-BR" w:bidi="ar-SA"/>
+        <w:lang w:eastAsia="pt-BR" w:bidi="ar-SA"/>
       </w:rPr>
       <mc:AlternateContent>
         <mc:Choice Requires="wpg">
@@ -7080,7 +8360,7 @@
             </wp:anchor>
           </w:drawing>
         </mc:Choice>
-        <mc:Fallback xmlns:mv="urn:schemas-microsoft-com:mac:vml" xmlns:mo="http://schemas.microsoft.com/office/mac/office/2008/main">
+        <mc:Fallback xmlns:mo="http://schemas.microsoft.com/office/mac/office/2008/main" xmlns:mv="urn:schemas-microsoft-com:mac:vml">
           <w:pict>
             <v:group w14:anchorId="7E3E339B" id="Group_x0020_31" o:spid="_x0000_s1026" style="position:absolute;margin-left:90pt;margin-top:45.7pt;width:432.1pt;height:.5pt;z-index:-252372992;mso-position-horizontal-relative:page;mso-position-vertical-relative:page" coordorigin="1800,914" coordsize="8642,10" o:gfxdata="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">
               <v:line id="Line_x0020_34" o:spid="_x0000_s1027" style="position:absolute;visibility:visible;mso-wrap-style:square" from="1800,919" to="6121,919" o:connectortype="straight" o:gfxdata="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" strokeweight=".48pt"/>
@@ -7095,7 +8375,7 @@
     <w:r>
       <w:rPr>
         <w:noProof/>
-        <w:lang w:val="pt-BR" w:eastAsia="pt-BR" w:bidi="ar-SA"/>
+        <w:lang w:eastAsia="pt-BR" w:bidi="ar-SA"/>
       </w:rPr>
       <mc:AlternateContent>
         <mc:Choice Requires="wps">
@@ -7187,9 +8467,9 @@
             </wp:anchor>
           </w:drawing>
         </mc:Choice>
-        <mc:Fallback xmlns:mv="urn:schemas-microsoft-com:mac:vml" xmlns:mo="http://schemas.microsoft.com/office/mac/office/2008/main">
+        <mc:Fallback>
           <w:pict>
-            <v:shape w14:anchorId="153FF713" id="Text_x0020_Box_x0020_30" o:spid="_x0000_s1027" type="#_x0000_t202" style="position:absolute;margin-left:94.4pt;margin-top:45.25pt;width:104.45pt;height:11.8pt;z-index:-252371968;visibility:visible;mso-wrap-style:square;mso-width-percent:0;mso-height-percent:0;mso-wrap-distance-left:9pt;mso-wrap-distance-top:0;mso-wrap-distance-right:9pt;mso-wrap-distance-bottom:0;mso-position-horizontal:absolute;mso-position-horizontal-relative:page;mso-position-vertical:absolute;mso-position-vertical-relative:page;mso-width-percent:0;mso-height-percent:0;mso-width-relative:page;mso-height-relative:page;v-text-anchor:top" o:gfxdata="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" filled="f" stroked="f">
+            <v:shape w14:anchorId="153FF713" id="Text Box 30" o:spid="_x0000_s1027" type="#_x0000_t202" style="position:absolute;margin-left:94.4pt;margin-top:45.25pt;width:104.45pt;height:11.8pt;z-index:-252371968;visibility:visible;mso-wrap-style:square;mso-width-percent:0;mso-height-percent:0;mso-wrap-distance-left:9pt;mso-wrap-distance-top:0;mso-wrap-distance-right:9pt;mso-wrap-distance-bottom:0;mso-position-horizontal:absolute;mso-position-horizontal-relative:page;mso-position-vertical:absolute;mso-position-vertical-relative:page;mso-width-percent:0;mso-height-percent:0;mso-width-relative:page;mso-height-relative:page;v-text-anchor:top" o:gfxdata="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" filled="f" stroked="f">
               <v:textbox inset="0,0,0,0">
                 <w:txbxContent>
                   <w:p>
@@ -7229,7 +8509,7 @@
     <w:r>
       <w:rPr>
         <w:noProof/>
-        <w:lang w:val="pt-BR" w:eastAsia="pt-BR" w:bidi="ar-SA"/>
+        <w:lang w:eastAsia="pt-BR" w:bidi="ar-SA"/>
       </w:rPr>
       <mc:AlternateContent>
         <mc:Choice Requires="wpg">
@@ -7377,7 +8657,7 @@
             </wp:anchor>
           </w:drawing>
         </mc:Choice>
-        <mc:Fallback xmlns:mv="urn:schemas-microsoft-com:mac:vml" xmlns:mo="http://schemas.microsoft.com/office/mac/office/2008/main">
+        <mc:Fallback xmlns:mo="http://schemas.microsoft.com/office/mac/office/2008/main" xmlns:mv="urn:schemas-microsoft-com:mac:vml">
           <w:pict>
             <v:group w14:anchorId="393C8AB8" id="Group_x0020_17" o:spid="_x0000_s1026" style="position:absolute;margin-left:90pt;margin-top:45.7pt;width:432.1pt;height:.5pt;z-index:-252365824;mso-position-horizontal-relative:page;mso-position-vertical-relative:page" coordorigin="1800,914" coordsize="8642,10" o:gfxdata="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">
               <v:line id="Line_x0020_20" o:spid="_x0000_s1027" style="position:absolute;visibility:visible;mso-wrap-style:square" from="1800,919" to="6121,919" o:connectortype="straight" o:gfxdata="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" strokeweight=".48pt"/>
@@ -7392,7 +8672,7 @@
     <w:r>
       <w:rPr>
         <w:noProof/>
-        <w:lang w:val="pt-BR" w:eastAsia="pt-BR" w:bidi="ar-SA"/>
+        <w:lang w:eastAsia="pt-BR" w:bidi="ar-SA"/>
       </w:rPr>
       <mc:AlternateContent>
         <mc:Choice Requires="wps">
@@ -7484,13 +8764,13 @@
             </wp:anchor>
           </w:drawing>
         </mc:Choice>
-        <mc:Fallback xmlns:mv="urn:schemas-microsoft-com:mac:vml" xmlns:mo="http://schemas.microsoft.com/office/mac/office/2008/main">
+        <mc:Fallback>
           <w:pict>
-            <v:shapetype w14:anchorId="153A3FAE" id="_x0000_t202" coordsize="21600,21600" o:spt="202" path="m0,0l0,21600,21600,21600,21600,0xe">
+            <v:shapetype w14:anchorId="153A3FAE" id="_x0000_t202" coordsize="21600,21600" o:spt="202" path="m,l,21600r21600,l21600,xe">
               <v:stroke joinstyle="miter"/>
               <v:path gradientshapeok="t" o:connecttype="rect"/>
             </v:shapetype>
-            <v:shape id="Text_x0020_Box_x0020_16" o:spid="_x0000_s1030" type="#_x0000_t202" style="position:absolute;margin-left:94.4pt;margin-top:45.25pt;width:104.45pt;height:11.8pt;z-index:-252364800;visibility:visible;mso-wrap-style:square;mso-width-percent:0;mso-height-percent:0;mso-wrap-distance-left:9pt;mso-wrap-distance-top:0;mso-wrap-distance-right:9pt;mso-wrap-distance-bottom:0;mso-position-horizontal:absolute;mso-position-horizontal-relative:page;mso-position-vertical:absolute;mso-position-vertical-relative:page;mso-width-percent:0;mso-height-percent:0;mso-width-relative:page;mso-height-relative:page;v-text-anchor:top" o:gfxdata="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" filled="f" stroked="f">
+            <v:shape id="Text Box 16" o:spid="_x0000_s1030" type="#_x0000_t202" style="position:absolute;margin-left:94.4pt;margin-top:45.25pt;width:104.45pt;height:11.8pt;z-index:-252364800;visibility:visible;mso-wrap-style:square;mso-width-percent:0;mso-height-percent:0;mso-wrap-distance-left:9pt;mso-wrap-distance-top:0;mso-wrap-distance-right:9pt;mso-wrap-distance-bottom:0;mso-position-horizontal:absolute;mso-position-horizontal-relative:page;mso-position-vertical:absolute;mso-position-vertical-relative:page;mso-width-percent:0;mso-height-percent:0;mso-width-relative:page;mso-height-relative:page;v-text-anchor:top" o:gfxdata="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" filled="f" stroked="f">
               <v:textbox inset="0,0,0,0">
                 <w:txbxContent>
                   <w:p>
@@ -7519,7 +8799,7 @@
     <w:r>
       <w:rPr>
         <w:noProof/>
-        <w:lang w:val="pt-BR" w:eastAsia="pt-BR" w:bidi="ar-SA"/>
+        <w:lang w:eastAsia="pt-BR" w:bidi="ar-SA"/>
       </w:rPr>
       <mc:AlternateContent>
         <mc:Choice Requires="wps">
@@ -7591,25 +8871,7 @@
                             <w:rPr>
                               <w:sz w:val="16"/>
                             </w:rPr>
-                            <w:t>2</w:t>
-                          </w:r>
-                          <w:r>
-                            <w:rPr>
-                              <w:sz w:val="16"/>
-                            </w:rPr>
-                            <w:t>4</w:t>
-                          </w:r>
-                          <w:r>
-                            <w:rPr>
-                              <w:sz w:val="16"/>
-                            </w:rPr>
-                            <w:t>/</w:t>
-                          </w:r>
-                          <w:r>
-                            <w:rPr>
-                              <w:sz w:val="16"/>
-                            </w:rPr>
-                            <w:t>07/2019</w:t>
+                            <w:t>24/07/2019</w:t>
                           </w:r>
                         </w:p>
                       </w:txbxContent>
@@ -7629,9 +8891,9 @@
             </wp:anchor>
           </w:drawing>
         </mc:Choice>
-        <mc:Fallback xmlns:mv="urn:schemas-microsoft-com:mac:vml" xmlns:mo="http://schemas.microsoft.com/office/mac/office/2008/main">
+        <mc:Fallback>
           <w:pict>
-            <v:shape w14:anchorId="76A9B4EC" id="Text_x0020_Box_x0020_15" o:spid="_x0000_s1031" type="#_x0000_t202" style="position:absolute;margin-left:467.7pt;margin-top:45.25pt;width:50.1pt;height:11.8pt;z-index:-252363776;visibility:visible;mso-wrap-style:square;mso-width-percent:0;mso-height-percent:0;mso-wrap-distance-left:9pt;mso-wrap-distance-top:0;mso-wrap-distance-right:9pt;mso-wrap-distance-bottom:0;mso-position-horizontal:absolute;mso-position-horizontal-relative:page;mso-position-vertical:absolute;mso-position-vertical-relative:page;mso-width-percent:0;mso-height-percent:0;mso-width-relative:page;mso-height-relative:page;v-text-anchor:top" o:gfxdata="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" filled="f" stroked="f">
+            <v:shape w14:anchorId="76A9B4EC" id="Text Box 15" o:spid="_x0000_s1031" type="#_x0000_t202" style="position:absolute;margin-left:467.7pt;margin-top:45.25pt;width:50.1pt;height:11.8pt;z-index:-252363776;visibility:visible;mso-wrap-style:square;mso-width-percent:0;mso-height-percent:0;mso-wrap-distance-left:9pt;mso-wrap-distance-top:0;mso-wrap-distance-right:9pt;mso-wrap-distance-bottom:0;mso-position-horizontal:absolute;mso-position-horizontal-relative:page;mso-position-vertical:absolute;mso-position-vertical-relative:page;mso-width-percent:0;mso-height-percent:0;mso-width-relative:page;mso-height-relative:page;v-text-anchor:top" o:gfxdata="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" filled="f" stroked="f">
               <v:textbox inset="0,0,0,0">
                 <w:txbxContent>
                   <w:p>
@@ -7646,25 +8908,7 @@
                       <w:rPr>
                         <w:sz w:val="16"/>
                       </w:rPr>
-                      <w:t>2</w:t>
-                    </w:r>
-                    <w:r>
-                      <w:rPr>
-                        <w:sz w:val="16"/>
-                      </w:rPr>
-                      <w:t>4</w:t>
-                    </w:r>
-                    <w:r>
-                      <w:rPr>
-                        <w:sz w:val="16"/>
-                      </w:rPr>
-                      <w:t>/</w:t>
-                    </w:r>
-                    <w:r>
-                      <w:rPr>
-                        <w:sz w:val="16"/>
-                      </w:rPr>
-                      <w:t>07/2019</w:t>
+                      <w:t>24/07/2019</w:t>
                     </w:r>
                   </w:p>
                 </w:txbxContent>
@@ -7689,7 +8933,7 @@
     <w:r>
       <w:rPr>
         <w:noProof/>
-        <w:lang w:val="pt-BR" w:eastAsia="pt-BR" w:bidi="ar-SA"/>
+        <w:lang w:eastAsia="pt-BR" w:bidi="ar-SA"/>
       </w:rPr>
       <mc:AlternateContent>
         <mc:Choice Requires="wpg">
@@ -7837,7 +9081,7 @@
             </wp:anchor>
           </w:drawing>
         </mc:Choice>
-        <mc:Fallback xmlns:mv="urn:schemas-microsoft-com:mac:vml" xmlns:mo="http://schemas.microsoft.com/office/mac/office/2008/main">
+        <mc:Fallback xmlns:mo="http://schemas.microsoft.com/office/mac/office/2008/main" xmlns:mv="urn:schemas-microsoft-com:mac:vml">
           <w:pict>
             <v:group w14:anchorId="42D8B6BB" id="Group_x0020_11" o:spid="_x0000_s1026" style="position:absolute;margin-left:90pt;margin-top:45.7pt;width:432.1pt;height:.5pt;z-index:-252362752;mso-position-horizontal-relative:page;mso-position-vertical-relative:page" coordorigin="1800,914" coordsize="8642,10" o:gfxdata="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">
               <v:line id="Line_x0020_14" o:spid="_x0000_s1027" style="position:absolute;visibility:visible;mso-wrap-style:square" from="1800,919" to="6121,919" o:connectortype="straight" o:gfxdata="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" strokeweight=".48pt"/>
@@ -7852,7 +9096,7 @@
     <w:r>
       <w:rPr>
         <w:noProof/>
-        <w:lang w:val="pt-BR" w:eastAsia="pt-BR" w:bidi="ar-SA"/>
+        <w:lang w:eastAsia="pt-BR" w:bidi="ar-SA"/>
       </w:rPr>
       <mc:AlternateContent>
         <mc:Choice Requires="wps">
@@ -7944,13 +9188,13 @@
             </wp:anchor>
           </w:drawing>
         </mc:Choice>
-        <mc:Fallback xmlns:mv="urn:schemas-microsoft-com:mac:vml" xmlns:mo="http://schemas.microsoft.com/office/mac/office/2008/main">
+        <mc:Fallback>
           <w:pict>
-            <v:shapetype w14:anchorId="6AE3C3A9" id="_x0000_t202" coordsize="21600,21600" o:spt="202" path="m0,0l0,21600,21600,21600,21600,0xe">
+            <v:shapetype w14:anchorId="6AE3C3A9" id="_x0000_t202" coordsize="21600,21600" o:spt="202" path="m,l,21600r21600,l21600,xe">
               <v:stroke joinstyle="miter"/>
               <v:path gradientshapeok="t" o:connecttype="rect"/>
             </v:shapetype>
-            <v:shape id="Text_x0020_Box_x0020_10" o:spid="_x0000_s1032" type="#_x0000_t202" style="position:absolute;margin-left:94.4pt;margin-top:45.25pt;width:104.45pt;height:11.8pt;z-index:-252361728;visibility:visible;mso-wrap-style:square;mso-width-percent:0;mso-height-percent:0;mso-wrap-distance-left:9pt;mso-wrap-distance-top:0;mso-wrap-distance-right:9pt;mso-wrap-distance-bottom:0;mso-position-horizontal:absolute;mso-position-horizontal-relative:page;mso-position-vertical:absolute;mso-position-vertical-relative:page;mso-width-percent:0;mso-height-percent:0;mso-width-relative:page;mso-height-relative:page;v-text-anchor:top" o:gfxdata="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" filled="f" stroked="f">
+            <v:shape id="Text Box 10" o:spid="_x0000_s1032" type="#_x0000_t202" style="position:absolute;margin-left:94.4pt;margin-top:45.25pt;width:104.45pt;height:11.8pt;z-index:-252361728;visibility:visible;mso-wrap-style:square;mso-width-percent:0;mso-height-percent:0;mso-wrap-distance-left:9pt;mso-wrap-distance-top:0;mso-wrap-distance-right:9pt;mso-wrap-distance-bottom:0;mso-position-horizontal:absolute;mso-position-horizontal-relative:page;mso-position-vertical:absolute;mso-position-vertical-relative:page;mso-width-percent:0;mso-height-percent:0;mso-width-relative:page;mso-height-relative:page;v-text-anchor:top" o:gfxdata="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" filled="f" stroked="f">
               <v:textbox inset="0,0,0,0">
                 <w:txbxContent>
                   <w:p>
@@ -7979,7 +9223,7 @@
     <w:r>
       <w:rPr>
         <w:noProof/>
-        <w:lang w:val="pt-BR" w:eastAsia="pt-BR" w:bidi="ar-SA"/>
+        <w:lang w:eastAsia="pt-BR" w:bidi="ar-SA"/>
       </w:rPr>
       <mc:AlternateContent>
         <mc:Choice Requires="wps">
@@ -8071,9 +9315,9 @@
             </wp:anchor>
           </w:drawing>
         </mc:Choice>
-        <mc:Fallback xmlns:mv="urn:schemas-microsoft-com:mac:vml" xmlns:mo="http://schemas.microsoft.com/office/mac/office/2008/main">
+        <mc:Fallback>
           <w:pict>
-            <v:shape w14:anchorId="3ED60A74" id="Text_x0020_Box_x0020_9" o:spid="_x0000_s1033" type="#_x0000_t202" style="position:absolute;margin-left:467.7pt;margin-top:45.25pt;width:50.1pt;height:11.8pt;z-index:-252360704;visibility:visible;mso-wrap-style:square;mso-width-percent:0;mso-height-percent:0;mso-wrap-distance-left:9pt;mso-wrap-distance-top:0;mso-wrap-distance-right:9pt;mso-wrap-distance-bottom:0;mso-position-horizontal:absolute;mso-position-horizontal-relative:page;mso-position-vertical:absolute;mso-position-vertical-relative:page;mso-width-percent:0;mso-height-percent:0;mso-width-relative:page;mso-height-relative:page;v-text-anchor:top" o:gfxdata="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" filled="f" stroked="f">
+            <v:shape w14:anchorId="3ED60A74" id="Text Box 9" o:spid="_x0000_s1033" type="#_x0000_t202" style="position:absolute;margin-left:467.7pt;margin-top:45.25pt;width:50.1pt;height:11.8pt;z-index:-252360704;visibility:visible;mso-wrap-style:square;mso-width-percent:0;mso-height-percent:0;mso-wrap-distance-left:9pt;mso-wrap-distance-top:0;mso-wrap-distance-right:9pt;mso-wrap-distance-bottom:0;mso-position-horizontal:absolute;mso-position-horizontal-relative:page;mso-position-vertical:absolute;mso-position-vertical-relative:page;mso-width-percent:0;mso-height-percent:0;mso-width-relative:page;mso-height-relative:page;v-text-anchor:top" o:gfxdata="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" filled="f" stroked="f">
               <v:textbox inset="0,0,0,0">
                 <w:txbxContent>
                   <w:p>
@@ -8113,7 +9357,7 @@
     <w:r>
       <w:rPr>
         <w:noProof/>
-        <w:lang w:val="pt-BR" w:eastAsia="pt-BR" w:bidi="ar-SA"/>
+        <w:lang w:eastAsia="pt-BR" w:bidi="ar-SA"/>
       </w:rPr>
       <mc:AlternateContent>
         <mc:Choice Requires="wpg">
@@ -8261,7 +9505,7 @@
             </wp:anchor>
           </w:drawing>
         </mc:Choice>
-        <mc:Fallback xmlns:mv="urn:schemas-microsoft-com:mac:vml" xmlns:mo="http://schemas.microsoft.com/office/mac/office/2008/main">
+        <mc:Fallback xmlns:mo="http://schemas.microsoft.com/office/mac/office/2008/main" xmlns:mv="urn:schemas-microsoft-com:mac:vml">
           <w:pict>
             <v:group w14:anchorId="7D7BB678" id="Group_x0020_5" o:spid="_x0000_s1026" style="position:absolute;margin-left:90pt;margin-top:45.7pt;width:432.1pt;height:.5pt;z-index:-252359680;mso-position-horizontal-relative:page;mso-position-vertical-relative:page" coordorigin="1800,914" coordsize="8642,10" o:gfxdata="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">
               <v:line id="Line_x0020_8" o:spid="_x0000_s1027" style="position:absolute;visibility:visible;mso-wrap-style:square" from="1800,919" to="6121,919" o:connectortype="straight" o:gfxdata="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" strokeweight=".48pt"/>
@@ -8276,7 +9520,7 @@
     <w:r>
       <w:rPr>
         <w:noProof/>
-        <w:lang w:val="pt-BR" w:eastAsia="pt-BR" w:bidi="ar-SA"/>
+        <w:lang w:eastAsia="pt-BR" w:bidi="ar-SA"/>
       </w:rPr>
       <mc:AlternateContent>
         <mc:Choice Requires="wps">
@@ -8341,7 +9585,7 @@
             </wp:anchor>
           </w:drawing>
         </mc:Choice>
-        <mc:Fallback xmlns:mv="urn:schemas-microsoft-com:mac:vml" xmlns:mo="http://schemas.microsoft.com/office/mac/office/2008/main">
+        <mc:Fallback xmlns:mo="http://schemas.microsoft.com/office/mac/office/2008/main" xmlns:mv="urn:schemas-microsoft-com:mac:vml">
           <w:pict>
             <v:line w14:anchorId="3182681E" id="Line_x0020_4" o:spid="_x0000_s1026" style="position:absolute;z-index:-252358656;visibility:visible;mso-wrap-style:square;mso-width-percent:0;mso-height-percent:0;mso-wrap-distance-left:9pt;mso-wrap-distance-top:0;mso-wrap-distance-right:9pt;mso-wrap-distance-bottom:0;mso-position-horizontal:absolute;mso-position-horizontal-relative:page;mso-position-vertical:absolute;mso-position-vertical-relative:page;mso-width-percent:0;mso-height-percent:0;mso-width-relative:page;mso-height-relative:page" from="88.55pt,93.6pt" to="523.5pt,93.6pt" o:gfxdata="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" strokecolor="#1f487c" strokeweight="2.16pt">
               <w10:wrap anchorx="page" anchory="page"/>
@@ -8353,7 +9597,7 @@
     <w:r>
       <w:rPr>
         <w:noProof/>
-        <w:lang w:val="pt-BR" w:eastAsia="pt-BR" w:bidi="ar-SA"/>
+        <w:lang w:eastAsia="pt-BR" w:bidi="ar-SA"/>
       </w:rPr>
       <mc:AlternateContent>
         <mc:Choice Requires="wps">
@@ -8445,13 +9689,13 @@
             </wp:anchor>
           </w:drawing>
         </mc:Choice>
-        <mc:Fallback xmlns:mv="urn:schemas-microsoft-com:mac:vml" xmlns:mo="http://schemas.microsoft.com/office/mac/office/2008/main">
+        <mc:Fallback>
           <w:pict>
-            <v:shapetype w14:anchorId="7F690561" id="_x0000_t202" coordsize="21600,21600" o:spt="202" path="m0,0l0,21600,21600,21600,21600,0xe">
+            <v:shapetype w14:anchorId="7F690561" id="_x0000_t202" coordsize="21600,21600" o:spt="202" path="m,l,21600r21600,l21600,xe">
               <v:stroke joinstyle="miter"/>
               <v:path gradientshapeok="t" o:connecttype="rect"/>
             </v:shapetype>
-            <v:shape id="Text_x0020_Box_x0020_3" o:spid="_x0000_s1034" type="#_x0000_t202" style="position:absolute;margin-left:94.4pt;margin-top:45.25pt;width:104.45pt;height:11.8pt;z-index:-252357632;visibility:visible;mso-wrap-style:square;mso-width-percent:0;mso-height-percent:0;mso-wrap-distance-left:9pt;mso-wrap-distance-top:0;mso-wrap-distance-right:9pt;mso-wrap-distance-bottom:0;mso-position-horizontal:absolute;mso-position-horizontal-relative:page;mso-position-vertical:absolute;mso-position-vertical-relative:page;mso-width-percent:0;mso-height-percent:0;mso-width-relative:page;mso-height-relative:page;v-text-anchor:top" o:gfxdata="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" filled="f" stroked="f">
+            <v:shape id="Text Box 3" o:spid="_x0000_s1034" type="#_x0000_t202" style="position:absolute;margin-left:94.4pt;margin-top:45.25pt;width:104.45pt;height:11.8pt;z-index:-252357632;visibility:visible;mso-wrap-style:square;mso-width-percent:0;mso-height-percent:0;mso-wrap-distance-left:9pt;mso-wrap-distance-top:0;mso-wrap-distance-right:9pt;mso-wrap-distance-bottom:0;mso-position-horizontal:absolute;mso-position-horizontal-relative:page;mso-position-vertical:absolute;mso-position-vertical-relative:page;mso-width-percent:0;mso-height-percent:0;mso-width-relative:page;mso-height-relative:page;v-text-anchor:top" o:gfxdata="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" filled="f" stroked="f">
               <v:textbox inset="0,0,0,0">
                 <w:txbxContent>
                   <w:p>
@@ -8480,7 +9724,7 @@
     <w:r>
       <w:rPr>
         <w:noProof/>
-        <w:lang w:val="pt-BR" w:eastAsia="pt-BR" w:bidi="ar-SA"/>
+        <w:lang w:eastAsia="pt-BR" w:bidi="ar-SA"/>
       </w:rPr>
       <mc:AlternateContent>
         <mc:Choice Requires="wps">
@@ -8552,13 +9796,7 @@
                             <w:rPr>
                               <w:sz w:val="16"/>
                             </w:rPr>
-                            <w:t>2</w:t>
-                          </w:r>
-                          <w:r>
-                            <w:rPr>
-                              <w:sz w:val="16"/>
-                            </w:rPr>
-                            <w:t>4/07/2019</w:t>
+                            <w:t>24/07/2019</w:t>
                           </w:r>
                         </w:p>
                       </w:txbxContent>
@@ -8578,9 +9816,9 @@
             </wp:anchor>
           </w:drawing>
         </mc:Choice>
-        <mc:Fallback xmlns:mv="urn:schemas-microsoft-com:mac:vml" xmlns:mo="http://schemas.microsoft.com/office/mac/office/2008/main">
+        <mc:Fallback>
           <w:pict>
-            <v:shape w14:anchorId="7B005BB6" id="Text_x0020_Box_x0020_2" o:spid="_x0000_s1035" type="#_x0000_t202" style="position:absolute;margin-left:467.7pt;margin-top:45.25pt;width:50.1pt;height:11.8pt;z-index:-252356608;visibility:visible;mso-wrap-style:square;mso-width-percent:0;mso-height-percent:0;mso-wrap-distance-left:9pt;mso-wrap-distance-top:0;mso-wrap-distance-right:9pt;mso-wrap-distance-bottom:0;mso-position-horizontal:absolute;mso-position-horizontal-relative:page;mso-position-vertical:absolute;mso-position-vertical-relative:page;mso-width-percent:0;mso-height-percent:0;mso-width-relative:page;mso-height-relative:page;v-text-anchor:top" o:gfxdata="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" filled="f" stroked="f">
+            <v:shape w14:anchorId="7B005BB6" id="Text Box 2" o:spid="_x0000_s1035" type="#_x0000_t202" style="position:absolute;margin-left:467.7pt;margin-top:45.25pt;width:50.1pt;height:11.8pt;z-index:-252356608;visibility:visible;mso-wrap-style:square;mso-width-percent:0;mso-height-percent:0;mso-wrap-distance-left:9pt;mso-wrap-distance-top:0;mso-wrap-distance-right:9pt;mso-wrap-distance-bottom:0;mso-position-horizontal:absolute;mso-position-horizontal-relative:page;mso-position-vertical:absolute;mso-position-vertical-relative:page;mso-width-percent:0;mso-height-percent:0;mso-width-relative:page;mso-height-relative:page;v-text-anchor:top" o:gfxdata="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" filled="f" stroked="f">
               <v:textbox inset="0,0,0,0">
                 <w:txbxContent>
                   <w:p>
@@ -8595,13 +9833,7 @@
                       <w:rPr>
                         <w:sz w:val="16"/>
                       </w:rPr>
-                      <w:t>2</w:t>
-                    </w:r>
-                    <w:r>
-                      <w:rPr>
-                        <w:sz w:val="16"/>
-                      </w:rPr>
-                      <w:t>4/07/2019</w:t>
+                      <w:t>24/07/2019</w:t>
                     </w:r>
                   </w:p>
                 </w:txbxContent>
@@ -8615,7 +9847,7 @@
     <w:r>
       <w:rPr>
         <w:noProof/>
-        <w:lang w:val="pt-BR" w:eastAsia="pt-BR" w:bidi="ar-SA"/>
+        <w:lang w:eastAsia="pt-BR" w:bidi="ar-SA"/>
       </w:rPr>
       <mc:AlternateContent>
         <mc:Choice Requires="wps">
@@ -8727,9 +9959,9 @@
             </wp:anchor>
           </w:drawing>
         </mc:Choice>
-        <mc:Fallback xmlns:mv="urn:schemas-microsoft-com:mac:vml" xmlns:mo="http://schemas.microsoft.com/office/mac/office/2008/main">
+        <mc:Fallback>
           <w:pict>
-            <v:shape w14:anchorId="57CB5086" id="Text_x0020_Box_x0020_1" o:spid="_x0000_s1036" type="#_x0000_t202" style="position:absolute;margin-left:89pt;margin-top:71.15pt;width:118.2pt;height:21.4pt;z-index:-252355584;visibility:visible;mso-wrap-style:square;mso-width-percent:0;mso-height-percent:0;mso-wrap-distance-left:9pt;mso-wrap-distance-top:0;mso-wrap-distance-right:9pt;mso-wrap-distance-bottom:0;mso-position-horizontal:absolute;mso-position-horizontal-relative:page;mso-position-vertical:absolute;mso-position-vertical-relative:page;mso-width-percent:0;mso-height-percent:0;mso-width-relative:page;mso-height-relative:page;v-text-anchor:top" o:gfxdata="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" filled="f" stroked="f">
+            <v:shape w14:anchorId="57CB5086" id="Text Box 1" o:spid="_x0000_s1036" type="#_x0000_t202" style="position:absolute;margin-left:89pt;margin-top:71.15pt;width:118.2pt;height:21.4pt;z-index:-252355584;visibility:visible;mso-wrap-style:square;mso-width-percent:0;mso-height-percent:0;mso-wrap-distance-left:9pt;mso-wrap-distance-top:0;mso-wrap-distance-right:9pt;mso-wrap-distance-bottom:0;mso-position-horizontal:absolute;mso-position-horizontal-relative:page;mso-position-vertical:absolute;mso-position-vertical-relative:page;mso-width-percent:0;mso-height-percent:0;mso-width-relative:page;mso-height-relative:page;v-text-anchor:top" o:gfxdata="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" filled="f" stroked="f">
               <v:textbox inset="0,0,0,0">
                 <w:txbxContent>
                   <w:p>
@@ -8792,7 +10024,6 @@
       <w:lvlJc w:val="left"/>
       <w:pPr>
         <w:ind w:left="579" w:hanging="440"/>
-        <w:jc w:val="left"/>
       </w:pPr>
       <w:rPr>
         <w:rFonts w:ascii="Times New Roman" w:eastAsia="Times New Roman" w:hAnsi="Times New Roman" w:cs="Times New Roman" w:hint="default"/>
@@ -8812,7 +10043,6 @@
       <w:lvlJc w:val="left"/>
       <w:pPr>
         <w:ind w:left="1021" w:hanging="660"/>
-        <w:jc w:val="left"/>
       </w:pPr>
       <w:rPr>
         <w:rFonts w:ascii="Tahoma" w:eastAsia="Tahoma" w:hAnsi="Tahoma" w:cs="Tahoma" w:hint="default"/>
@@ -8920,7 +10150,6 @@
       <w:lvlJc w:val="left"/>
       <w:pPr>
         <w:ind w:left="572" w:hanging="432"/>
-        <w:jc w:val="left"/>
       </w:pPr>
       <w:rPr>
         <w:rFonts w:ascii="Verdana" w:eastAsia="Verdana" w:hAnsi="Verdana" w:cs="Verdana" w:hint="default"/>
@@ -8941,7 +10170,6 @@
       <w:lvlJc w:val="left"/>
       <w:pPr>
         <w:ind w:left="999" w:hanging="860"/>
-        <w:jc w:val="left"/>
       </w:pPr>
       <w:rPr>
         <w:rFonts w:ascii="Tahoma" w:eastAsia="Tahoma" w:hAnsi="Tahoma" w:cs="Tahoma" w:hint="default"/>
@@ -9448,7 +10676,7 @@
     <w:qFormat/>
     <w:rPr>
       <w:rFonts w:ascii="Verdana" w:eastAsia="Verdana" w:hAnsi="Verdana" w:cs="Verdana"/>
-      <w:lang w:val="pt-PT" w:eastAsia="pt-PT" w:bidi="pt-PT"/>
+      <w:lang w:val="pt-BR" w:eastAsia="pt-PT" w:bidi="pt-PT"/>
     </w:rPr>
   </w:style>
   <w:style w:type="paragraph" w:styleId="Ttulo1">
@@ -9951,7 +11179,7 @@
 </file>
 
 <file path=customXml/itemProps1.xml><?xml version="1.0" encoding="utf-8"?>
-<ds:datastoreItem xmlns:ds="http://schemas.openxmlformats.org/officeDocument/2006/customXml" ds:itemID="{AE74EEB5-58BD-4D5A-8485-179E466A25C7}">
+<ds:datastoreItem xmlns:ds="http://schemas.openxmlformats.org/officeDocument/2006/customXml" ds:itemID="{0B14EF13-E5F6-4B41-A770-72AF30C36847}">
   <ds:schemaRefs>
     <ds:schemaRef ds:uri="http://schemas.openxmlformats.org/officeDocument/2006/bibliography"/>
   </ds:schemaRefs>
